--- a/lab2/FI-31mn-Karaban-Shevchenko/Lab_2.docx
+++ b/lab2/FI-31mn-Karaban-Shevchenko/Lab_2.docx
@@ -3163,6 +3163,27 @@
       <w:r>
         <w:rPr>
           <w:rFonts w:ascii="Courier New" w:eastAsia="Times New Roman" w:hAnsi="Courier New" w:cs="Courier New"/>
+          <w:color w:val="7A7E85"/>
+          <w:sz w:val="20"/>
+          <w:szCs w:val="20"/>
+          <w:lang w:eastAsia="ru-RU"/>
+        </w:rPr>
+        <w:t># Random byte generation test</w:t>
+      </w:r>
+      <w:r>
+        <w:rPr>
+          <w:rFonts w:ascii="Courier New" w:eastAsia="Times New Roman" w:hAnsi="Courier New" w:cs="Courier New"/>
+          <w:color w:val="7A7E85"/>
+          <w:sz w:val="20"/>
+          <w:szCs w:val="20"/>
+          <w:lang w:eastAsia="ru-RU"/>
+        </w:rPr>
+        <w:br/>
+        <w:t xml:space="preserve">    </w:t>
+      </w:r>
+      <w:r>
+        <w:rPr>
+          <w:rFonts w:ascii="Courier New" w:eastAsia="Times New Roman" w:hAnsi="Courier New" w:cs="Courier New"/>
           <w:color w:val="8888C6"/>
           <w:sz w:val="20"/>
           <w:szCs w:val="20"/>
@@ -3188,7 +3209,7 @@
           <w:szCs w:val="20"/>
           <w:lang w:eastAsia="ru-RU"/>
         </w:rPr>
-        <w:t>'</w:t>
+        <w:t>f"</w:t>
       </w:r>
       <w:r>
         <w:rPr>
@@ -3198,6 +3219,1608 @@
           <w:szCs w:val="20"/>
           <w:lang w:eastAsia="ru-RU"/>
         </w:rPr>
+        <w:t>\n{</w:t>
+      </w:r>
+      <w:r>
+        <w:rPr>
+          <w:rFonts w:ascii="Courier New" w:eastAsia="Times New Roman" w:hAnsi="Courier New" w:cs="Courier New"/>
+          <w:color w:val="6AAB73"/>
+          <w:sz w:val="20"/>
+          <w:szCs w:val="20"/>
+          <w:lang w:eastAsia="ru-RU"/>
+        </w:rPr>
+        <w:t xml:space="preserve">'=' </w:t>
+      </w:r>
+      <w:r>
+        <w:rPr>
+          <w:rFonts w:ascii="Courier New" w:eastAsia="Times New Roman" w:hAnsi="Courier New" w:cs="Courier New"/>
+          <w:color w:val="BCBEC4"/>
+          <w:sz w:val="20"/>
+          <w:szCs w:val="20"/>
+          <w:lang w:eastAsia="ru-RU"/>
+        </w:rPr>
+        <w:t xml:space="preserve">* </w:t>
+      </w:r>
+      <w:r>
+        <w:rPr>
+          <w:rFonts w:ascii="Courier New" w:eastAsia="Times New Roman" w:hAnsi="Courier New" w:cs="Courier New"/>
+          <w:color w:val="2AACB8"/>
+          <w:sz w:val="20"/>
+          <w:szCs w:val="20"/>
+          <w:lang w:eastAsia="ru-RU"/>
+        </w:rPr>
+        <w:t>40</w:t>
+      </w:r>
+      <w:r>
+        <w:rPr>
+          <w:rFonts w:ascii="Courier New" w:eastAsia="Times New Roman" w:hAnsi="Courier New" w:cs="Courier New"/>
+          <w:color w:val="CF8E6D"/>
+          <w:sz w:val="20"/>
+          <w:szCs w:val="20"/>
+          <w:lang w:eastAsia="ru-RU"/>
+        </w:rPr>
+        <w:t>}\n</w:t>
+      </w:r>
+      <w:r>
+        <w:rPr>
+          <w:rFonts w:ascii="Courier New" w:eastAsia="Times New Roman" w:hAnsi="Courier New" w:cs="Courier New"/>
+          <w:color w:val="6AAB73"/>
+          <w:sz w:val="20"/>
+          <w:szCs w:val="20"/>
+          <w:lang w:eastAsia="ru-RU"/>
+        </w:rPr>
+        <w:t>Testing Random Byte Generation (</w:t>
+      </w:r>
+      <w:r>
+        <w:rPr>
+          <w:rFonts w:ascii="Courier New" w:eastAsia="Times New Roman" w:hAnsi="Courier New" w:cs="Courier New"/>
+          <w:color w:val="CF8E6D"/>
+          <w:sz w:val="20"/>
+          <w:szCs w:val="20"/>
+          <w:lang w:eastAsia="ru-RU"/>
+        </w:rPr>
+        <w:t>{</w:t>
+      </w:r>
+      <w:r>
+        <w:rPr>
+          <w:rFonts w:ascii="Courier New" w:eastAsia="Times New Roman" w:hAnsi="Courier New" w:cs="Courier New"/>
+          <w:color w:val="BCBEC4"/>
+          <w:sz w:val="20"/>
+          <w:szCs w:val="20"/>
+          <w:lang w:eastAsia="ru-RU"/>
+        </w:rPr>
+        <w:t>size</w:t>
+      </w:r>
+      <w:r>
+        <w:rPr>
+          <w:rFonts w:ascii="Courier New" w:eastAsia="Times New Roman" w:hAnsi="Courier New" w:cs="Courier New"/>
+          <w:color w:val="CF8E6D"/>
+          <w:sz w:val="20"/>
+          <w:szCs w:val="20"/>
+          <w:lang w:eastAsia="ru-RU"/>
+        </w:rPr>
+        <w:t>}</w:t>
+      </w:r>
+      <w:r>
+        <w:rPr>
+          <w:rFonts w:ascii="Courier New" w:eastAsia="Times New Roman" w:hAnsi="Courier New" w:cs="Courier New"/>
+          <w:color w:val="6AAB73"/>
+          <w:sz w:val="20"/>
+          <w:szCs w:val="20"/>
+          <w:lang w:eastAsia="ru-RU"/>
+        </w:rPr>
+        <w:t xml:space="preserve"> bytes):"</w:t>
+      </w:r>
+      <w:r>
+        <w:rPr>
+          <w:rFonts w:ascii="Courier New" w:eastAsia="Times New Roman" w:hAnsi="Courier New" w:cs="Courier New"/>
+          <w:color w:val="BCBEC4"/>
+          <w:sz w:val="20"/>
+          <w:szCs w:val="20"/>
+          <w:lang w:eastAsia="ru-RU"/>
+        </w:rPr>
+        <w:t>)</w:t>
+      </w:r>
+      <w:r>
+        <w:rPr>
+          <w:rFonts w:ascii="Courier New" w:eastAsia="Times New Roman" w:hAnsi="Courier New" w:cs="Courier New"/>
+          <w:color w:val="BCBEC4"/>
+          <w:sz w:val="20"/>
+          <w:szCs w:val="20"/>
+          <w:lang w:eastAsia="ru-RU"/>
+        </w:rPr>
+        <w:br/>
+        <w:t xml:space="preserve">    random_bytes, random_time = generate_random_bytes(size)</w:t>
+      </w:r>
+      <w:r>
+        <w:rPr>
+          <w:rFonts w:ascii="Courier New" w:eastAsia="Times New Roman" w:hAnsi="Courier New" w:cs="Courier New"/>
+          <w:color w:val="BCBEC4"/>
+          <w:sz w:val="20"/>
+          <w:szCs w:val="20"/>
+          <w:lang w:eastAsia="ru-RU"/>
+        </w:rPr>
+        <w:br/>
+        <w:t xml:space="preserve">    random_entropy = calculate_entropy(random_bytes)</w:t>
+      </w:r>
+      <w:r>
+        <w:rPr>
+          <w:rFonts w:ascii="Courier New" w:eastAsia="Times New Roman" w:hAnsi="Courier New" w:cs="Courier New"/>
+          <w:color w:val="BCBEC4"/>
+          <w:sz w:val="20"/>
+          <w:szCs w:val="20"/>
+          <w:lang w:eastAsia="ru-RU"/>
+        </w:rPr>
+        <w:br/>
+        <w:t xml:space="preserve">    </w:t>
+      </w:r>
+      <w:r>
+        <w:rPr>
+          <w:rFonts w:ascii="Courier New" w:eastAsia="Times New Roman" w:hAnsi="Courier New" w:cs="Courier New"/>
+          <w:color w:val="8888C6"/>
+          <w:sz w:val="20"/>
+          <w:szCs w:val="20"/>
+          <w:lang w:eastAsia="ru-RU"/>
+        </w:rPr>
+        <w:t>print</w:t>
+      </w:r>
+      <w:r>
+        <w:rPr>
+          <w:rFonts w:ascii="Courier New" w:eastAsia="Times New Roman" w:hAnsi="Courier New" w:cs="Courier New"/>
+          <w:color w:val="BCBEC4"/>
+          <w:sz w:val="20"/>
+          <w:szCs w:val="20"/>
+          <w:lang w:eastAsia="ru-RU"/>
+        </w:rPr>
+        <w:t>(</w:t>
+      </w:r>
+      <w:r>
+        <w:rPr>
+          <w:rFonts w:ascii="Courier New" w:eastAsia="Times New Roman" w:hAnsi="Courier New" w:cs="Courier New"/>
+          <w:color w:val="6AAB73"/>
+          <w:sz w:val="20"/>
+          <w:szCs w:val="20"/>
+          <w:lang w:eastAsia="ru-RU"/>
+        </w:rPr>
+        <w:t xml:space="preserve">f'• Generation Time: </w:t>
+      </w:r>
+      <w:r>
+        <w:rPr>
+          <w:rFonts w:ascii="Courier New" w:eastAsia="Times New Roman" w:hAnsi="Courier New" w:cs="Courier New"/>
+          <w:color w:val="CF8E6D"/>
+          <w:sz w:val="20"/>
+          <w:szCs w:val="20"/>
+          <w:lang w:eastAsia="ru-RU"/>
+        </w:rPr>
+        <w:t>{</w:t>
+      </w:r>
+      <w:r>
+        <w:rPr>
+          <w:rFonts w:ascii="Courier New" w:eastAsia="Times New Roman" w:hAnsi="Courier New" w:cs="Courier New"/>
+          <w:color w:val="BCBEC4"/>
+          <w:sz w:val="20"/>
+          <w:szCs w:val="20"/>
+          <w:lang w:eastAsia="ru-RU"/>
+        </w:rPr>
+        <w:t>random_time</w:t>
+      </w:r>
+      <w:r>
+        <w:rPr>
+          <w:rFonts w:ascii="Courier New" w:eastAsia="Times New Roman" w:hAnsi="Courier New" w:cs="Courier New"/>
+          <w:color w:val="CF8E6D"/>
+          <w:sz w:val="20"/>
+          <w:szCs w:val="20"/>
+          <w:lang w:eastAsia="ru-RU"/>
+        </w:rPr>
+        <w:t>:</w:t>
+      </w:r>
+      <w:r>
+        <w:rPr>
+          <w:rFonts w:ascii="Courier New" w:eastAsia="Times New Roman" w:hAnsi="Courier New" w:cs="Courier New"/>
+          <w:color w:val="6AAB73"/>
+          <w:sz w:val="20"/>
+          <w:szCs w:val="20"/>
+          <w:lang w:eastAsia="ru-RU"/>
+        </w:rPr>
+        <w:t>.6f</w:t>
+      </w:r>
+      <w:r>
+        <w:rPr>
+          <w:rFonts w:ascii="Courier New" w:eastAsia="Times New Roman" w:hAnsi="Courier New" w:cs="Courier New"/>
+          <w:color w:val="CF8E6D"/>
+          <w:sz w:val="20"/>
+          <w:szCs w:val="20"/>
+          <w:lang w:eastAsia="ru-RU"/>
+        </w:rPr>
+        <w:t>}</w:t>
+      </w:r>
+      <w:r>
+        <w:rPr>
+          <w:rFonts w:ascii="Courier New" w:eastAsia="Times New Roman" w:hAnsi="Courier New" w:cs="Courier New"/>
+          <w:color w:val="6AAB73"/>
+          <w:sz w:val="20"/>
+          <w:szCs w:val="20"/>
+          <w:lang w:eastAsia="ru-RU"/>
+        </w:rPr>
+        <w:t xml:space="preserve"> seconds'</w:t>
+      </w:r>
+      <w:r>
+        <w:rPr>
+          <w:rFonts w:ascii="Courier New" w:eastAsia="Times New Roman" w:hAnsi="Courier New" w:cs="Courier New"/>
+          <w:color w:val="BCBEC4"/>
+          <w:sz w:val="20"/>
+          <w:szCs w:val="20"/>
+          <w:lang w:eastAsia="ru-RU"/>
+        </w:rPr>
+        <w:t>)</w:t>
+      </w:r>
+      <w:r>
+        <w:rPr>
+          <w:rFonts w:ascii="Courier New" w:eastAsia="Times New Roman" w:hAnsi="Courier New" w:cs="Courier New"/>
+          <w:color w:val="BCBEC4"/>
+          <w:sz w:val="20"/>
+          <w:szCs w:val="20"/>
+          <w:lang w:eastAsia="ru-RU"/>
+        </w:rPr>
+        <w:br/>
+        <w:t xml:space="preserve">    </w:t>
+      </w:r>
+      <w:r>
+        <w:rPr>
+          <w:rFonts w:ascii="Courier New" w:eastAsia="Times New Roman" w:hAnsi="Courier New" w:cs="Courier New"/>
+          <w:color w:val="8888C6"/>
+          <w:sz w:val="20"/>
+          <w:szCs w:val="20"/>
+          <w:lang w:eastAsia="ru-RU"/>
+        </w:rPr>
+        <w:t>print</w:t>
+      </w:r>
+      <w:r>
+        <w:rPr>
+          <w:rFonts w:ascii="Courier New" w:eastAsia="Times New Roman" w:hAnsi="Courier New" w:cs="Courier New"/>
+          <w:color w:val="BCBEC4"/>
+          <w:sz w:val="20"/>
+          <w:szCs w:val="20"/>
+          <w:lang w:eastAsia="ru-RU"/>
+        </w:rPr>
+        <w:t>(</w:t>
+      </w:r>
+      <w:r>
+        <w:rPr>
+          <w:rFonts w:ascii="Courier New" w:eastAsia="Times New Roman" w:hAnsi="Courier New" w:cs="Courier New"/>
+          <w:color w:val="6AAB73"/>
+          <w:sz w:val="20"/>
+          <w:szCs w:val="20"/>
+          <w:lang w:eastAsia="ru-RU"/>
+        </w:rPr>
+        <w:t xml:space="preserve">f'• Entropy: </w:t>
+      </w:r>
+      <w:r>
+        <w:rPr>
+          <w:rFonts w:ascii="Courier New" w:eastAsia="Times New Roman" w:hAnsi="Courier New" w:cs="Courier New"/>
+          <w:color w:val="CF8E6D"/>
+          <w:sz w:val="20"/>
+          <w:szCs w:val="20"/>
+          <w:lang w:eastAsia="ru-RU"/>
+        </w:rPr>
+        <w:t>{</w:t>
+      </w:r>
+      <w:r>
+        <w:rPr>
+          <w:rFonts w:ascii="Courier New" w:eastAsia="Times New Roman" w:hAnsi="Courier New" w:cs="Courier New"/>
+          <w:color w:val="BCBEC4"/>
+          <w:sz w:val="20"/>
+          <w:szCs w:val="20"/>
+          <w:lang w:eastAsia="ru-RU"/>
+        </w:rPr>
+        <w:t>random_entropy</w:t>
+      </w:r>
+      <w:r>
+        <w:rPr>
+          <w:rFonts w:ascii="Courier New" w:eastAsia="Times New Roman" w:hAnsi="Courier New" w:cs="Courier New"/>
+          <w:color w:val="CF8E6D"/>
+          <w:sz w:val="20"/>
+          <w:szCs w:val="20"/>
+          <w:lang w:eastAsia="ru-RU"/>
+        </w:rPr>
+        <w:t>:</w:t>
+      </w:r>
+      <w:r>
+        <w:rPr>
+          <w:rFonts w:ascii="Courier New" w:eastAsia="Times New Roman" w:hAnsi="Courier New" w:cs="Courier New"/>
+          <w:color w:val="6AAB73"/>
+          <w:sz w:val="20"/>
+          <w:szCs w:val="20"/>
+          <w:lang w:eastAsia="ru-RU"/>
+        </w:rPr>
+        <w:t>.6f</w:t>
+      </w:r>
+      <w:r>
+        <w:rPr>
+          <w:rFonts w:ascii="Courier New" w:eastAsia="Times New Roman" w:hAnsi="Courier New" w:cs="Courier New"/>
+          <w:color w:val="CF8E6D"/>
+          <w:sz w:val="20"/>
+          <w:szCs w:val="20"/>
+          <w:lang w:eastAsia="ru-RU"/>
+        </w:rPr>
+        <w:t>}</w:t>
+      </w:r>
+      <w:r>
+        <w:rPr>
+          <w:rFonts w:ascii="Courier New" w:eastAsia="Times New Roman" w:hAnsi="Courier New" w:cs="Courier New"/>
+          <w:color w:val="6AAB73"/>
+          <w:sz w:val="20"/>
+          <w:szCs w:val="20"/>
+          <w:lang w:eastAsia="ru-RU"/>
+        </w:rPr>
+        <w:t xml:space="preserve"> bits per byte'</w:t>
+      </w:r>
+      <w:r>
+        <w:rPr>
+          <w:rFonts w:ascii="Courier New" w:eastAsia="Times New Roman" w:hAnsi="Courier New" w:cs="Courier New"/>
+          <w:color w:val="BCBEC4"/>
+          <w:sz w:val="20"/>
+          <w:szCs w:val="20"/>
+          <w:lang w:eastAsia="ru-RU"/>
+        </w:rPr>
+        <w:t>)</w:t>
+      </w:r>
+      <w:r>
+        <w:rPr>
+          <w:rFonts w:ascii="Courier New" w:eastAsia="Times New Roman" w:hAnsi="Courier New" w:cs="Courier New"/>
+          <w:color w:val="BCBEC4"/>
+          <w:sz w:val="20"/>
+          <w:szCs w:val="20"/>
+          <w:lang w:eastAsia="ru-RU"/>
+        </w:rPr>
+        <w:br/>
+        <w:t xml:space="preserve">    </w:t>
+      </w:r>
+      <w:r>
+        <w:rPr>
+          <w:rFonts w:ascii="Courier New" w:eastAsia="Times New Roman" w:hAnsi="Courier New" w:cs="Courier New"/>
+          <w:color w:val="8888C6"/>
+          <w:sz w:val="20"/>
+          <w:szCs w:val="20"/>
+          <w:lang w:eastAsia="ru-RU"/>
+        </w:rPr>
+        <w:t>print</w:t>
+      </w:r>
+      <w:r>
+        <w:rPr>
+          <w:rFonts w:ascii="Courier New" w:eastAsia="Times New Roman" w:hAnsi="Courier New" w:cs="Courier New"/>
+          <w:color w:val="BCBEC4"/>
+          <w:sz w:val="20"/>
+          <w:szCs w:val="20"/>
+          <w:lang w:eastAsia="ru-RU"/>
+        </w:rPr>
+        <w:t>(</w:t>
+      </w:r>
+      <w:r>
+        <w:rPr>
+          <w:rFonts w:ascii="Courier New" w:eastAsia="Times New Roman" w:hAnsi="Courier New" w:cs="Courier New"/>
+          <w:color w:val="8888C6"/>
+          <w:sz w:val="20"/>
+          <w:szCs w:val="20"/>
+          <w:lang w:eastAsia="ru-RU"/>
+        </w:rPr>
+        <w:t>str</w:t>
+      </w:r>
+      <w:r>
+        <w:rPr>
+          <w:rFonts w:ascii="Courier New" w:eastAsia="Times New Roman" w:hAnsi="Courier New" w:cs="Courier New"/>
+          <w:color w:val="BCBEC4"/>
+          <w:sz w:val="20"/>
+          <w:szCs w:val="20"/>
+          <w:lang w:eastAsia="ru-RU"/>
+        </w:rPr>
+        <w:t>(</w:t>
+      </w:r>
+      <w:r>
+        <w:rPr>
+          <w:rFonts w:ascii="Courier New" w:eastAsia="Times New Roman" w:hAnsi="Courier New" w:cs="Courier New"/>
+          <w:color w:val="6AAB73"/>
+          <w:sz w:val="20"/>
+          <w:szCs w:val="20"/>
+          <w:lang w:eastAsia="ru-RU"/>
+        </w:rPr>
+        <w:t xml:space="preserve">'-' </w:t>
+      </w:r>
+      <w:r>
+        <w:rPr>
+          <w:rFonts w:ascii="Courier New" w:eastAsia="Times New Roman" w:hAnsi="Courier New" w:cs="Courier New"/>
+          <w:color w:val="BCBEC4"/>
+          <w:sz w:val="20"/>
+          <w:szCs w:val="20"/>
+          <w:lang w:eastAsia="ru-RU"/>
+        </w:rPr>
+        <w:t xml:space="preserve">* </w:t>
+      </w:r>
+      <w:r>
+        <w:rPr>
+          <w:rFonts w:ascii="Courier New" w:eastAsia="Times New Roman" w:hAnsi="Courier New" w:cs="Courier New"/>
+          <w:color w:val="2AACB8"/>
+          <w:sz w:val="20"/>
+          <w:szCs w:val="20"/>
+          <w:lang w:eastAsia="ru-RU"/>
+        </w:rPr>
+        <w:t>40</w:t>
+      </w:r>
+      <w:r>
+        <w:rPr>
+          <w:rFonts w:ascii="Courier New" w:eastAsia="Times New Roman" w:hAnsi="Courier New" w:cs="Courier New"/>
+          <w:color w:val="BCBEC4"/>
+          <w:sz w:val="20"/>
+          <w:szCs w:val="20"/>
+          <w:lang w:eastAsia="ru-RU"/>
+        </w:rPr>
+        <w:t>))</w:t>
+      </w:r>
+      <w:r>
+        <w:rPr>
+          <w:rFonts w:ascii="Courier New" w:eastAsia="Times New Roman" w:hAnsi="Courier New" w:cs="Courier New"/>
+          <w:color w:val="BCBEC4"/>
+          <w:sz w:val="20"/>
+          <w:szCs w:val="20"/>
+          <w:lang w:eastAsia="ru-RU"/>
+        </w:rPr>
+        <w:br/>
+      </w:r>
+      <w:r>
+        <w:rPr>
+          <w:rFonts w:ascii="Courier New" w:eastAsia="Times New Roman" w:hAnsi="Courier New" w:cs="Courier New"/>
+          <w:color w:val="BCBEC4"/>
+          <w:sz w:val="20"/>
+          <w:szCs w:val="20"/>
+          <w:lang w:eastAsia="ru-RU"/>
+        </w:rPr>
+        <w:br/>
+        <w:t xml:space="preserve">    </w:t>
+      </w:r>
+      <w:r>
+        <w:rPr>
+          <w:rFonts w:ascii="Courier New" w:eastAsia="Times New Roman" w:hAnsi="Courier New" w:cs="Courier New"/>
+          <w:color w:val="7A7E85"/>
+          <w:sz w:val="20"/>
+          <w:szCs w:val="20"/>
+          <w:lang w:eastAsia="ru-RU"/>
+        </w:rPr>
+        <w:t># RSA key generation test</w:t>
+      </w:r>
+      <w:r>
+        <w:rPr>
+          <w:rFonts w:ascii="Courier New" w:eastAsia="Times New Roman" w:hAnsi="Courier New" w:cs="Courier New"/>
+          <w:color w:val="7A7E85"/>
+          <w:sz w:val="20"/>
+          <w:szCs w:val="20"/>
+          <w:lang w:eastAsia="ru-RU"/>
+        </w:rPr>
+        <w:br/>
+        <w:t xml:space="preserve">    </w:t>
+      </w:r>
+      <w:r>
+        <w:rPr>
+          <w:rFonts w:ascii="Courier New" w:eastAsia="Times New Roman" w:hAnsi="Courier New" w:cs="Courier New"/>
+          <w:color w:val="8888C6"/>
+          <w:sz w:val="20"/>
+          <w:szCs w:val="20"/>
+          <w:lang w:eastAsia="ru-RU"/>
+        </w:rPr>
+        <w:t>print</w:t>
+      </w:r>
+      <w:r>
+        <w:rPr>
+          <w:rFonts w:ascii="Courier New" w:eastAsia="Times New Roman" w:hAnsi="Courier New" w:cs="Courier New"/>
+          <w:color w:val="BCBEC4"/>
+          <w:sz w:val="20"/>
+          <w:szCs w:val="20"/>
+          <w:lang w:eastAsia="ru-RU"/>
+        </w:rPr>
+        <w:t>(</w:t>
+      </w:r>
+      <w:r>
+        <w:rPr>
+          <w:rFonts w:ascii="Courier New" w:eastAsia="Times New Roman" w:hAnsi="Courier New" w:cs="Courier New"/>
+          <w:color w:val="6AAB73"/>
+          <w:sz w:val="20"/>
+          <w:szCs w:val="20"/>
+          <w:lang w:eastAsia="ru-RU"/>
+        </w:rPr>
+        <w:t>f"</w:t>
+      </w:r>
+      <w:r>
+        <w:rPr>
+          <w:rFonts w:ascii="Courier New" w:eastAsia="Times New Roman" w:hAnsi="Courier New" w:cs="Courier New"/>
+          <w:color w:val="CF8E6D"/>
+          <w:sz w:val="20"/>
+          <w:szCs w:val="20"/>
+          <w:lang w:eastAsia="ru-RU"/>
+        </w:rPr>
+        <w:t>\n{</w:t>
+      </w:r>
+      <w:r>
+        <w:rPr>
+          <w:rFonts w:ascii="Courier New" w:eastAsia="Times New Roman" w:hAnsi="Courier New" w:cs="Courier New"/>
+          <w:color w:val="6AAB73"/>
+          <w:sz w:val="20"/>
+          <w:szCs w:val="20"/>
+          <w:lang w:eastAsia="ru-RU"/>
+        </w:rPr>
+        <w:t xml:space="preserve">'=' </w:t>
+      </w:r>
+      <w:r>
+        <w:rPr>
+          <w:rFonts w:ascii="Courier New" w:eastAsia="Times New Roman" w:hAnsi="Courier New" w:cs="Courier New"/>
+          <w:color w:val="BCBEC4"/>
+          <w:sz w:val="20"/>
+          <w:szCs w:val="20"/>
+          <w:lang w:eastAsia="ru-RU"/>
+        </w:rPr>
+        <w:t xml:space="preserve">* </w:t>
+      </w:r>
+      <w:r>
+        <w:rPr>
+          <w:rFonts w:ascii="Courier New" w:eastAsia="Times New Roman" w:hAnsi="Courier New" w:cs="Courier New"/>
+          <w:color w:val="2AACB8"/>
+          <w:sz w:val="20"/>
+          <w:szCs w:val="20"/>
+          <w:lang w:eastAsia="ru-RU"/>
+        </w:rPr>
+        <w:t>40</w:t>
+      </w:r>
+      <w:r>
+        <w:rPr>
+          <w:rFonts w:ascii="Courier New" w:eastAsia="Times New Roman" w:hAnsi="Courier New" w:cs="Courier New"/>
+          <w:color w:val="CF8E6D"/>
+          <w:sz w:val="20"/>
+          <w:szCs w:val="20"/>
+          <w:lang w:eastAsia="ru-RU"/>
+        </w:rPr>
+        <w:t>}\n</w:t>
+      </w:r>
+      <w:r>
+        <w:rPr>
+          <w:rFonts w:ascii="Courier New" w:eastAsia="Times New Roman" w:hAnsi="Courier New" w:cs="Courier New"/>
+          <w:color w:val="6AAB73"/>
+          <w:sz w:val="20"/>
+          <w:szCs w:val="20"/>
+          <w:lang w:eastAsia="ru-RU"/>
+        </w:rPr>
+        <w:t>Testing RSA Key Generation (</w:t>
+      </w:r>
+      <w:r>
+        <w:rPr>
+          <w:rFonts w:ascii="Courier New" w:eastAsia="Times New Roman" w:hAnsi="Courier New" w:cs="Courier New"/>
+          <w:color w:val="CF8E6D"/>
+          <w:sz w:val="20"/>
+          <w:szCs w:val="20"/>
+          <w:lang w:eastAsia="ru-RU"/>
+        </w:rPr>
+        <w:t>{</w:t>
+      </w:r>
+      <w:r>
+        <w:rPr>
+          <w:rFonts w:ascii="Courier New" w:eastAsia="Times New Roman" w:hAnsi="Courier New" w:cs="Courier New"/>
+          <w:color w:val="BCBEC4"/>
+          <w:sz w:val="20"/>
+          <w:szCs w:val="20"/>
+          <w:lang w:eastAsia="ru-RU"/>
+        </w:rPr>
+        <w:t>key_size</w:t>
+      </w:r>
+      <w:r>
+        <w:rPr>
+          <w:rFonts w:ascii="Courier New" w:eastAsia="Times New Roman" w:hAnsi="Courier New" w:cs="Courier New"/>
+          <w:color w:val="CF8E6D"/>
+          <w:sz w:val="20"/>
+          <w:szCs w:val="20"/>
+          <w:lang w:eastAsia="ru-RU"/>
+        </w:rPr>
+        <w:t>}</w:t>
+      </w:r>
+      <w:r>
+        <w:rPr>
+          <w:rFonts w:ascii="Courier New" w:eastAsia="Times New Roman" w:hAnsi="Courier New" w:cs="Courier New"/>
+          <w:color w:val="6AAB73"/>
+          <w:sz w:val="20"/>
+          <w:szCs w:val="20"/>
+          <w:lang w:eastAsia="ru-RU"/>
+        </w:rPr>
+        <w:t>-bit):"</w:t>
+      </w:r>
+      <w:r>
+        <w:rPr>
+          <w:rFonts w:ascii="Courier New" w:eastAsia="Times New Roman" w:hAnsi="Courier New" w:cs="Courier New"/>
+          <w:color w:val="BCBEC4"/>
+          <w:sz w:val="20"/>
+          <w:szCs w:val="20"/>
+          <w:lang w:eastAsia="ru-RU"/>
+        </w:rPr>
+        <w:t>)</w:t>
+      </w:r>
+      <w:r>
+        <w:rPr>
+          <w:rFonts w:ascii="Courier New" w:eastAsia="Times New Roman" w:hAnsi="Courier New" w:cs="Courier New"/>
+          <w:color w:val="BCBEC4"/>
+          <w:sz w:val="20"/>
+          <w:szCs w:val="20"/>
+          <w:lang w:eastAsia="ru-RU"/>
+        </w:rPr>
+        <w:br/>
+        <w:t xml:space="preserve">    rsa_key, rsa_time = generate_rsa_keypair(key_size)</w:t>
+      </w:r>
+      <w:r>
+        <w:rPr>
+          <w:rFonts w:ascii="Courier New" w:eastAsia="Times New Roman" w:hAnsi="Courier New" w:cs="Courier New"/>
+          <w:color w:val="BCBEC4"/>
+          <w:sz w:val="20"/>
+          <w:szCs w:val="20"/>
+          <w:lang w:eastAsia="ru-RU"/>
+        </w:rPr>
+        <w:br/>
+        <w:t xml:space="preserve">    rsa_public_key = rsa_key.public_key().public_bytes(</w:t>
+      </w:r>
+      <w:r>
+        <w:rPr>
+          <w:rFonts w:ascii="Courier New" w:eastAsia="Times New Roman" w:hAnsi="Courier New" w:cs="Courier New"/>
+          <w:color w:val="BCBEC4"/>
+          <w:sz w:val="20"/>
+          <w:szCs w:val="20"/>
+          <w:lang w:eastAsia="ru-RU"/>
+        </w:rPr>
+        <w:br/>
+        <w:t xml:space="preserve">        </w:t>
+      </w:r>
+      <w:r>
+        <w:rPr>
+          <w:rFonts w:ascii="Courier New" w:eastAsia="Times New Roman" w:hAnsi="Courier New" w:cs="Courier New"/>
+          <w:color w:val="AA4926"/>
+          <w:sz w:val="20"/>
+          <w:szCs w:val="20"/>
+          <w:lang w:eastAsia="ru-RU"/>
+        </w:rPr>
+        <w:t>encoding</w:t>
+      </w:r>
+      <w:r>
+        <w:rPr>
+          <w:rFonts w:ascii="Courier New" w:eastAsia="Times New Roman" w:hAnsi="Courier New" w:cs="Courier New"/>
+          <w:color w:val="BCBEC4"/>
+          <w:sz w:val="20"/>
+          <w:szCs w:val="20"/>
+          <w:lang w:eastAsia="ru-RU"/>
+        </w:rPr>
+        <w:t xml:space="preserve">=serialization.Encoding.PEM, </w:t>
+      </w:r>
+      <w:r>
+        <w:rPr>
+          <w:rFonts w:ascii="Courier New" w:eastAsia="Times New Roman" w:hAnsi="Courier New" w:cs="Courier New"/>
+          <w:color w:val="AA4926"/>
+          <w:sz w:val="20"/>
+          <w:szCs w:val="20"/>
+          <w:lang w:eastAsia="ru-RU"/>
+        </w:rPr>
+        <w:t>format</w:t>
+      </w:r>
+      <w:r>
+        <w:rPr>
+          <w:rFonts w:ascii="Courier New" w:eastAsia="Times New Roman" w:hAnsi="Courier New" w:cs="Courier New"/>
+          <w:color w:val="BCBEC4"/>
+          <w:sz w:val="20"/>
+          <w:szCs w:val="20"/>
+          <w:lang w:eastAsia="ru-RU"/>
+        </w:rPr>
+        <w:t>=serialization.PublicFormat.SubjectPublicKeyInfo</w:t>
+      </w:r>
+      <w:r>
+        <w:rPr>
+          <w:rFonts w:ascii="Courier New" w:eastAsia="Times New Roman" w:hAnsi="Courier New" w:cs="Courier New"/>
+          <w:color w:val="BCBEC4"/>
+          <w:sz w:val="20"/>
+          <w:szCs w:val="20"/>
+          <w:lang w:eastAsia="ru-RU"/>
+        </w:rPr>
+        <w:br/>
+        <w:t xml:space="preserve">    )</w:t>
+      </w:r>
+      <w:r>
+        <w:rPr>
+          <w:rFonts w:ascii="Courier New" w:eastAsia="Times New Roman" w:hAnsi="Courier New" w:cs="Courier New"/>
+          <w:color w:val="BCBEC4"/>
+          <w:sz w:val="20"/>
+          <w:szCs w:val="20"/>
+          <w:lang w:eastAsia="ru-RU"/>
+        </w:rPr>
+        <w:br/>
+        <w:t xml:space="preserve">    rsa_key_entropy = calculate_entropy(rsa_public_key)</w:t>
+      </w:r>
+      <w:r>
+        <w:rPr>
+          <w:rFonts w:ascii="Courier New" w:eastAsia="Times New Roman" w:hAnsi="Courier New" w:cs="Courier New"/>
+          <w:color w:val="BCBEC4"/>
+          <w:sz w:val="20"/>
+          <w:szCs w:val="20"/>
+          <w:lang w:eastAsia="ru-RU"/>
+        </w:rPr>
+        <w:br/>
+      </w:r>
+      <w:r>
+        <w:rPr>
+          <w:rFonts w:ascii="Courier New" w:eastAsia="Times New Roman" w:hAnsi="Courier New" w:cs="Courier New"/>
+          <w:color w:val="BCBEC4"/>
+          <w:sz w:val="20"/>
+          <w:szCs w:val="20"/>
+          <w:lang w:eastAsia="ru-RU"/>
+        </w:rPr>
+        <w:br/>
+        <w:t xml:space="preserve">    </w:t>
+      </w:r>
+      <w:r>
+        <w:rPr>
+          <w:rFonts w:ascii="Courier New" w:eastAsia="Times New Roman" w:hAnsi="Courier New" w:cs="Courier New"/>
+          <w:color w:val="8888C6"/>
+          <w:sz w:val="20"/>
+          <w:szCs w:val="20"/>
+          <w:lang w:eastAsia="ru-RU"/>
+        </w:rPr>
+        <w:t>print</w:t>
+      </w:r>
+      <w:r>
+        <w:rPr>
+          <w:rFonts w:ascii="Courier New" w:eastAsia="Times New Roman" w:hAnsi="Courier New" w:cs="Courier New"/>
+          <w:color w:val="BCBEC4"/>
+          <w:sz w:val="20"/>
+          <w:szCs w:val="20"/>
+          <w:lang w:eastAsia="ru-RU"/>
+        </w:rPr>
+        <w:t>(</w:t>
+      </w:r>
+      <w:r>
+        <w:rPr>
+          <w:rFonts w:ascii="Courier New" w:eastAsia="Times New Roman" w:hAnsi="Courier New" w:cs="Courier New"/>
+          <w:color w:val="6AAB73"/>
+          <w:sz w:val="20"/>
+          <w:szCs w:val="20"/>
+          <w:lang w:eastAsia="ru-RU"/>
+        </w:rPr>
+        <w:t xml:space="preserve">f'• Generation Time: </w:t>
+      </w:r>
+      <w:r>
+        <w:rPr>
+          <w:rFonts w:ascii="Courier New" w:eastAsia="Times New Roman" w:hAnsi="Courier New" w:cs="Courier New"/>
+          <w:color w:val="CF8E6D"/>
+          <w:sz w:val="20"/>
+          <w:szCs w:val="20"/>
+          <w:lang w:eastAsia="ru-RU"/>
+        </w:rPr>
+        <w:t>{</w:t>
+      </w:r>
+      <w:r>
+        <w:rPr>
+          <w:rFonts w:ascii="Courier New" w:eastAsia="Times New Roman" w:hAnsi="Courier New" w:cs="Courier New"/>
+          <w:color w:val="BCBEC4"/>
+          <w:sz w:val="20"/>
+          <w:szCs w:val="20"/>
+          <w:lang w:eastAsia="ru-RU"/>
+        </w:rPr>
+        <w:t>rsa_time</w:t>
+      </w:r>
+      <w:r>
+        <w:rPr>
+          <w:rFonts w:ascii="Courier New" w:eastAsia="Times New Roman" w:hAnsi="Courier New" w:cs="Courier New"/>
+          <w:color w:val="CF8E6D"/>
+          <w:sz w:val="20"/>
+          <w:szCs w:val="20"/>
+          <w:lang w:eastAsia="ru-RU"/>
+        </w:rPr>
+        <w:t>:</w:t>
+      </w:r>
+      <w:r>
+        <w:rPr>
+          <w:rFonts w:ascii="Courier New" w:eastAsia="Times New Roman" w:hAnsi="Courier New" w:cs="Courier New"/>
+          <w:color w:val="6AAB73"/>
+          <w:sz w:val="20"/>
+          <w:szCs w:val="20"/>
+          <w:lang w:eastAsia="ru-RU"/>
+        </w:rPr>
+        <w:t>.6f</w:t>
+      </w:r>
+      <w:r>
+        <w:rPr>
+          <w:rFonts w:ascii="Courier New" w:eastAsia="Times New Roman" w:hAnsi="Courier New" w:cs="Courier New"/>
+          <w:color w:val="CF8E6D"/>
+          <w:sz w:val="20"/>
+          <w:szCs w:val="20"/>
+          <w:lang w:eastAsia="ru-RU"/>
+        </w:rPr>
+        <w:t>}</w:t>
+      </w:r>
+      <w:r>
+        <w:rPr>
+          <w:rFonts w:ascii="Courier New" w:eastAsia="Times New Roman" w:hAnsi="Courier New" w:cs="Courier New"/>
+          <w:color w:val="6AAB73"/>
+          <w:sz w:val="20"/>
+          <w:szCs w:val="20"/>
+          <w:lang w:eastAsia="ru-RU"/>
+        </w:rPr>
+        <w:t xml:space="preserve"> seconds'</w:t>
+      </w:r>
+      <w:r>
+        <w:rPr>
+          <w:rFonts w:ascii="Courier New" w:eastAsia="Times New Roman" w:hAnsi="Courier New" w:cs="Courier New"/>
+          <w:color w:val="BCBEC4"/>
+          <w:sz w:val="20"/>
+          <w:szCs w:val="20"/>
+          <w:lang w:eastAsia="ru-RU"/>
+        </w:rPr>
+        <w:t>)</w:t>
+      </w:r>
+      <w:r>
+        <w:rPr>
+          <w:rFonts w:ascii="Courier New" w:eastAsia="Times New Roman" w:hAnsi="Courier New" w:cs="Courier New"/>
+          <w:color w:val="BCBEC4"/>
+          <w:sz w:val="20"/>
+          <w:szCs w:val="20"/>
+          <w:lang w:eastAsia="ru-RU"/>
+        </w:rPr>
+        <w:br/>
+        <w:t xml:space="preserve">    </w:t>
+      </w:r>
+      <w:r>
+        <w:rPr>
+          <w:rFonts w:ascii="Courier New" w:eastAsia="Times New Roman" w:hAnsi="Courier New" w:cs="Courier New"/>
+          <w:color w:val="8888C6"/>
+          <w:sz w:val="20"/>
+          <w:szCs w:val="20"/>
+          <w:lang w:eastAsia="ru-RU"/>
+        </w:rPr>
+        <w:t>print</w:t>
+      </w:r>
+      <w:r>
+        <w:rPr>
+          <w:rFonts w:ascii="Courier New" w:eastAsia="Times New Roman" w:hAnsi="Courier New" w:cs="Courier New"/>
+          <w:color w:val="BCBEC4"/>
+          <w:sz w:val="20"/>
+          <w:szCs w:val="20"/>
+          <w:lang w:eastAsia="ru-RU"/>
+        </w:rPr>
+        <w:t>(</w:t>
+      </w:r>
+      <w:r>
+        <w:rPr>
+          <w:rFonts w:ascii="Courier New" w:eastAsia="Times New Roman" w:hAnsi="Courier New" w:cs="Courier New"/>
+          <w:color w:val="6AAB73"/>
+          <w:sz w:val="20"/>
+          <w:szCs w:val="20"/>
+          <w:lang w:eastAsia="ru-RU"/>
+        </w:rPr>
+        <w:t xml:space="preserve">f'• Public Key Length: </w:t>
+      </w:r>
+      <w:r>
+        <w:rPr>
+          <w:rFonts w:ascii="Courier New" w:eastAsia="Times New Roman" w:hAnsi="Courier New" w:cs="Courier New"/>
+          <w:color w:val="CF8E6D"/>
+          <w:sz w:val="20"/>
+          <w:szCs w:val="20"/>
+          <w:lang w:eastAsia="ru-RU"/>
+        </w:rPr>
+        <w:t>{</w:t>
+      </w:r>
+      <w:r>
+        <w:rPr>
+          <w:rFonts w:ascii="Courier New" w:eastAsia="Times New Roman" w:hAnsi="Courier New" w:cs="Courier New"/>
+          <w:color w:val="8888C6"/>
+          <w:sz w:val="20"/>
+          <w:szCs w:val="20"/>
+          <w:lang w:eastAsia="ru-RU"/>
+        </w:rPr>
+        <w:t>len</w:t>
+      </w:r>
+      <w:r>
+        <w:rPr>
+          <w:rFonts w:ascii="Courier New" w:eastAsia="Times New Roman" w:hAnsi="Courier New" w:cs="Courier New"/>
+          <w:color w:val="BCBEC4"/>
+          <w:sz w:val="20"/>
+          <w:szCs w:val="20"/>
+          <w:lang w:eastAsia="ru-RU"/>
+        </w:rPr>
+        <w:t>(rsa_public_key)</w:t>
+      </w:r>
+      <w:r>
+        <w:rPr>
+          <w:rFonts w:ascii="Courier New" w:eastAsia="Times New Roman" w:hAnsi="Courier New" w:cs="Courier New"/>
+          <w:color w:val="CF8E6D"/>
+          <w:sz w:val="20"/>
+          <w:szCs w:val="20"/>
+          <w:lang w:eastAsia="ru-RU"/>
+        </w:rPr>
+        <w:t>}</w:t>
+      </w:r>
+      <w:r>
+        <w:rPr>
+          <w:rFonts w:ascii="Courier New" w:eastAsia="Times New Roman" w:hAnsi="Courier New" w:cs="Courier New"/>
+          <w:color w:val="6AAB73"/>
+          <w:sz w:val="20"/>
+          <w:szCs w:val="20"/>
+          <w:lang w:eastAsia="ru-RU"/>
+        </w:rPr>
+        <w:t xml:space="preserve"> bytes'</w:t>
+      </w:r>
+      <w:r>
+        <w:rPr>
+          <w:rFonts w:ascii="Courier New" w:eastAsia="Times New Roman" w:hAnsi="Courier New" w:cs="Courier New"/>
+          <w:color w:val="BCBEC4"/>
+          <w:sz w:val="20"/>
+          <w:szCs w:val="20"/>
+          <w:lang w:eastAsia="ru-RU"/>
+        </w:rPr>
+        <w:t>)</w:t>
+      </w:r>
+      <w:r>
+        <w:rPr>
+          <w:rFonts w:ascii="Courier New" w:eastAsia="Times New Roman" w:hAnsi="Courier New" w:cs="Courier New"/>
+          <w:color w:val="BCBEC4"/>
+          <w:sz w:val="20"/>
+          <w:szCs w:val="20"/>
+          <w:lang w:eastAsia="ru-RU"/>
+        </w:rPr>
+        <w:br/>
+        <w:t xml:space="preserve">    </w:t>
+      </w:r>
+      <w:r>
+        <w:rPr>
+          <w:rFonts w:ascii="Courier New" w:eastAsia="Times New Roman" w:hAnsi="Courier New" w:cs="Courier New"/>
+          <w:color w:val="8888C6"/>
+          <w:sz w:val="20"/>
+          <w:szCs w:val="20"/>
+          <w:lang w:eastAsia="ru-RU"/>
+        </w:rPr>
+        <w:t>print</w:t>
+      </w:r>
+      <w:r>
+        <w:rPr>
+          <w:rFonts w:ascii="Courier New" w:eastAsia="Times New Roman" w:hAnsi="Courier New" w:cs="Courier New"/>
+          <w:color w:val="BCBEC4"/>
+          <w:sz w:val="20"/>
+          <w:szCs w:val="20"/>
+          <w:lang w:eastAsia="ru-RU"/>
+        </w:rPr>
+        <w:t>(</w:t>
+      </w:r>
+      <w:r>
+        <w:rPr>
+          <w:rFonts w:ascii="Courier New" w:eastAsia="Times New Roman" w:hAnsi="Courier New" w:cs="Courier New"/>
+          <w:color w:val="6AAB73"/>
+          <w:sz w:val="20"/>
+          <w:szCs w:val="20"/>
+          <w:lang w:eastAsia="ru-RU"/>
+        </w:rPr>
+        <w:t xml:space="preserve">f'• Public Key Entropy: </w:t>
+      </w:r>
+      <w:r>
+        <w:rPr>
+          <w:rFonts w:ascii="Courier New" w:eastAsia="Times New Roman" w:hAnsi="Courier New" w:cs="Courier New"/>
+          <w:color w:val="CF8E6D"/>
+          <w:sz w:val="20"/>
+          <w:szCs w:val="20"/>
+          <w:lang w:eastAsia="ru-RU"/>
+        </w:rPr>
+        <w:t>{</w:t>
+      </w:r>
+      <w:r>
+        <w:rPr>
+          <w:rFonts w:ascii="Courier New" w:eastAsia="Times New Roman" w:hAnsi="Courier New" w:cs="Courier New"/>
+          <w:color w:val="BCBEC4"/>
+          <w:sz w:val="20"/>
+          <w:szCs w:val="20"/>
+          <w:lang w:eastAsia="ru-RU"/>
+        </w:rPr>
+        <w:t>rsa_key_entropy</w:t>
+      </w:r>
+      <w:r>
+        <w:rPr>
+          <w:rFonts w:ascii="Courier New" w:eastAsia="Times New Roman" w:hAnsi="Courier New" w:cs="Courier New"/>
+          <w:color w:val="CF8E6D"/>
+          <w:sz w:val="20"/>
+          <w:szCs w:val="20"/>
+          <w:lang w:eastAsia="ru-RU"/>
+        </w:rPr>
+        <w:t>:</w:t>
+      </w:r>
+      <w:r>
+        <w:rPr>
+          <w:rFonts w:ascii="Courier New" w:eastAsia="Times New Roman" w:hAnsi="Courier New" w:cs="Courier New"/>
+          <w:color w:val="6AAB73"/>
+          <w:sz w:val="20"/>
+          <w:szCs w:val="20"/>
+          <w:lang w:eastAsia="ru-RU"/>
+        </w:rPr>
+        <w:t>.6f</w:t>
+      </w:r>
+      <w:r>
+        <w:rPr>
+          <w:rFonts w:ascii="Courier New" w:eastAsia="Times New Roman" w:hAnsi="Courier New" w:cs="Courier New"/>
+          <w:color w:val="CF8E6D"/>
+          <w:sz w:val="20"/>
+          <w:szCs w:val="20"/>
+          <w:lang w:eastAsia="ru-RU"/>
+        </w:rPr>
+        <w:t>}</w:t>
+      </w:r>
+      <w:r>
+        <w:rPr>
+          <w:rFonts w:ascii="Courier New" w:eastAsia="Times New Roman" w:hAnsi="Courier New" w:cs="Courier New"/>
+          <w:color w:val="6AAB73"/>
+          <w:sz w:val="20"/>
+          <w:szCs w:val="20"/>
+          <w:lang w:eastAsia="ru-RU"/>
+        </w:rPr>
+        <w:t xml:space="preserve"> bits per byte'</w:t>
+      </w:r>
+      <w:r>
+        <w:rPr>
+          <w:rFonts w:ascii="Courier New" w:eastAsia="Times New Roman" w:hAnsi="Courier New" w:cs="Courier New"/>
+          <w:color w:val="BCBEC4"/>
+          <w:sz w:val="20"/>
+          <w:szCs w:val="20"/>
+          <w:lang w:eastAsia="ru-RU"/>
+        </w:rPr>
+        <w:t>)</w:t>
+      </w:r>
+      <w:r>
+        <w:rPr>
+          <w:rFonts w:ascii="Courier New" w:eastAsia="Times New Roman" w:hAnsi="Courier New" w:cs="Courier New"/>
+          <w:color w:val="BCBEC4"/>
+          <w:sz w:val="20"/>
+          <w:szCs w:val="20"/>
+          <w:lang w:eastAsia="ru-RU"/>
+        </w:rPr>
+        <w:br/>
+        <w:t xml:space="preserve">    </w:t>
+      </w:r>
+      <w:r>
+        <w:rPr>
+          <w:rFonts w:ascii="Courier New" w:eastAsia="Times New Roman" w:hAnsi="Courier New" w:cs="Courier New"/>
+          <w:color w:val="8888C6"/>
+          <w:sz w:val="20"/>
+          <w:szCs w:val="20"/>
+          <w:lang w:eastAsia="ru-RU"/>
+        </w:rPr>
+        <w:t>print</w:t>
+      </w:r>
+      <w:r>
+        <w:rPr>
+          <w:rFonts w:ascii="Courier New" w:eastAsia="Times New Roman" w:hAnsi="Courier New" w:cs="Courier New"/>
+          <w:color w:val="BCBEC4"/>
+          <w:sz w:val="20"/>
+          <w:szCs w:val="20"/>
+          <w:lang w:eastAsia="ru-RU"/>
+        </w:rPr>
+        <w:t>(</w:t>
+      </w:r>
+      <w:r>
+        <w:rPr>
+          <w:rFonts w:ascii="Courier New" w:eastAsia="Times New Roman" w:hAnsi="Courier New" w:cs="Courier New"/>
+          <w:color w:val="8888C6"/>
+          <w:sz w:val="20"/>
+          <w:szCs w:val="20"/>
+          <w:lang w:eastAsia="ru-RU"/>
+        </w:rPr>
+        <w:t>str</w:t>
+      </w:r>
+      <w:r>
+        <w:rPr>
+          <w:rFonts w:ascii="Courier New" w:eastAsia="Times New Roman" w:hAnsi="Courier New" w:cs="Courier New"/>
+          <w:color w:val="BCBEC4"/>
+          <w:sz w:val="20"/>
+          <w:szCs w:val="20"/>
+          <w:lang w:eastAsia="ru-RU"/>
+        </w:rPr>
+        <w:t>(</w:t>
+      </w:r>
+      <w:r>
+        <w:rPr>
+          <w:rFonts w:ascii="Courier New" w:eastAsia="Times New Roman" w:hAnsi="Courier New" w:cs="Courier New"/>
+          <w:color w:val="6AAB73"/>
+          <w:sz w:val="20"/>
+          <w:szCs w:val="20"/>
+          <w:lang w:eastAsia="ru-RU"/>
+        </w:rPr>
+        <w:t xml:space="preserve">'-' </w:t>
+      </w:r>
+      <w:r>
+        <w:rPr>
+          <w:rFonts w:ascii="Courier New" w:eastAsia="Times New Roman" w:hAnsi="Courier New" w:cs="Courier New"/>
+          <w:color w:val="BCBEC4"/>
+          <w:sz w:val="20"/>
+          <w:szCs w:val="20"/>
+          <w:lang w:eastAsia="ru-RU"/>
+        </w:rPr>
+        <w:t xml:space="preserve">* </w:t>
+      </w:r>
+      <w:r>
+        <w:rPr>
+          <w:rFonts w:ascii="Courier New" w:eastAsia="Times New Roman" w:hAnsi="Courier New" w:cs="Courier New"/>
+          <w:color w:val="2AACB8"/>
+          <w:sz w:val="20"/>
+          <w:szCs w:val="20"/>
+          <w:lang w:eastAsia="ru-RU"/>
+        </w:rPr>
+        <w:t>40</w:t>
+      </w:r>
+      <w:r>
+        <w:rPr>
+          <w:rFonts w:ascii="Courier New" w:eastAsia="Times New Roman" w:hAnsi="Courier New" w:cs="Courier New"/>
+          <w:color w:val="BCBEC4"/>
+          <w:sz w:val="20"/>
+          <w:szCs w:val="20"/>
+          <w:lang w:eastAsia="ru-RU"/>
+        </w:rPr>
+        <w:t>))</w:t>
+      </w:r>
+      <w:r>
+        <w:rPr>
+          <w:rFonts w:ascii="Courier New" w:eastAsia="Times New Roman" w:hAnsi="Courier New" w:cs="Courier New"/>
+          <w:color w:val="BCBEC4"/>
+          <w:sz w:val="20"/>
+          <w:szCs w:val="20"/>
+          <w:lang w:eastAsia="ru-RU"/>
+        </w:rPr>
+        <w:br/>
+      </w:r>
+      <w:r>
+        <w:rPr>
+          <w:rFonts w:ascii="Courier New" w:eastAsia="Times New Roman" w:hAnsi="Courier New" w:cs="Courier New"/>
+          <w:color w:val="BCBEC4"/>
+          <w:sz w:val="20"/>
+          <w:szCs w:val="20"/>
+          <w:lang w:eastAsia="ru-RU"/>
+        </w:rPr>
+        <w:br/>
+        <w:t xml:space="preserve">    </w:t>
+      </w:r>
+      <w:r>
+        <w:rPr>
+          <w:rFonts w:ascii="Courier New" w:eastAsia="Times New Roman" w:hAnsi="Courier New" w:cs="Courier New"/>
+          <w:color w:val="7A7E85"/>
+          <w:sz w:val="20"/>
+          <w:szCs w:val="20"/>
+          <w:lang w:eastAsia="ru-RU"/>
+        </w:rPr>
+        <w:t># Final summary and comparison</w:t>
+      </w:r>
+      <w:r>
+        <w:rPr>
+          <w:rFonts w:ascii="Courier New" w:eastAsia="Times New Roman" w:hAnsi="Courier New" w:cs="Courier New"/>
+          <w:color w:val="7A7E85"/>
+          <w:sz w:val="20"/>
+          <w:szCs w:val="20"/>
+          <w:lang w:eastAsia="ru-RU"/>
+        </w:rPr>
+        <w:br/>
+        <w:t xml:space="preserve">    </w:t>
+      </w:r>
+      <w:r>
+        <w:rPr>
+          <w:rFonts w:ascii="Courier New" w:eastAsia="Times New Roman" w:hAnsi="Courier New" w:cs="Courier New"/>
+          <w:color w:val="8888C6"/>
+          <w:sz w:val="20"/>
+          <w:szCs w:val="20"/>
+          <w:lang w:eastAsia="ru-RU"/>
+        </w:rPr>
+        <w:t>print</w:t>
+      </w:r>
+      <w:r>
+        <w:rPr>
+          <w:rFonts w:ascii="Courier New" w:eastAsia="Times New Roman" w:hAnsi="Courier New" w:cs="Courier New"/>
+          <w:color w:val="BCBEC4"/>
+          <w:sz w:val="20"/>
+          <w:szCs w:val="20"/>
+          <w:lang w:eastAsia="ru-RU"/>
+        </w:rPr>
+        <w:t>(</w:t>
+      </w:r>
+      <w:r>
+        <w:rPr>
+          <w:rFonts w:ascii="Courier New" w:eastAsia="Times New Roman" w:hAnsi="Courier New" w:cs="Courier New"/>
+          <w:color w:val="6AAB73"/>
+          <w:sz w:val="20"/>
+          <w:szCs w:val="20"/>
+          <w:lang w:eastAsia="ru-RU"/>
+        </w:rPr>
+        <w:t>f"</w:t>
+      </w:r>
+      <w:r>
+        <w:rPr>
+          <w:rFonts w:ascii="Courier New" w:eastAsia="Times New Roman" w:hAnsi="Courier New" w:cs="Courier New"/>
+          <w:color w:val="CF8E6D"/>
+          <w:sz w:val="20"/>
+          <w:szCs w:val="20"/>
+          <w:lang w:eastAsia="ru-RU"/>
+        </w:rPr>
+        <w:t>\n{</w:t>
+      </w:r>
+      <w:r>
+        <w:rPr>
+          <w:rFonts w:ascii="Courier New" w:eastAsia="Times New Roman" w:hAnsi="Courier New" w:cs="Courier New"/>
+          <w:color w:val="6AAB73"/>
+          <w:sz w:val="20"/>
+          <w:szCs w:val="20"/>
+          <w:lang w:eastAsia="ru-RU"/>
+        </w:rPr>
+        <w:t xml:space="preserve">'=' </w:t>
+      </w:r>
+      <w:r>
+        <w:rPr>
+          <w:rFonts w:ascii="Courier New" w:eastAsia="Times New Roman" w:hAnsi="Courier New" w:cs="Courier New"/>
+          <w:color w:val="BCBEC4"/>
+          <w:sz w:val="20"/>
+          <w:szCs w:val="20"/>
+          <w:lang w:eastAsia="ru-RU"/>
+        </w:rPr>
+        <w:t xml:space="preserve">* </w:t>
+      </w:r>
+      <w:r>
+        <w:rPr>
+          <w:rFonts w:ascii="Courier New" w:eastAsia="Times New Roman" w:hAnsi="Courier New" w:cs="Courier New"/>
+          <w:color w:val="2AACB8"/>
+          <w:sz w:val="20"/>
+          <w:szCs w:val="20"/>
+          <w:lang w:eastAsia="ru-RU"/>
+        </w:rPr>
+        <w:t>40</w:t>
+      </w:r>
+      <w:r>
+        <w:rPr>
+          <w:rFonts w:ascii="Courier New" w:eastAsia="Times New Roman" w:hAnsi="Courier New" w:cs="Courier New"/>
+          <w:color w:val="CF8E6D"/>
+          <w:sz w:val="20"/>
+          <w:szCs w:val="20"/>
+          <w:lang w:eastAsia="ru-RU"/>
+        </w:rPr>
+        <w:t>}\n</w:t>
+      </w:r>
+      <w:r>
+        <w:rPr>
+          <w:rFonts w:ascii="Courier New" w:eastAsia="Times New Roman" w:hAnsi="Courier New" w:cs="Courier New"/>
+          <w:color w:val="6AAB73"/>
+          <w:sz w:val="20"/>
+          <w:szCs w:val="20"/>
+          <w:lang w:eastAsia="ru-RU"/>
+        </w:rPr>
+        <w:t>Summary Comparison:"</w:t>
+      </w:r>
+      <w:r>
+        <w:rPr>
+          <w:rFonts w:ascii="Courier New" w:eastAsia="Times New Roman" w:hAnsi="Courier New" w:cs="Courier New"/>
+          <w:color w:val="BCBEC4"/>
+          <w:sz w:val="20"/>
+          <w:szCs w:val="20"/>
+          <w:lang w:eastAsia="ru-RU"/>
+        </w:rPr>
+        <w:t>)</w:t>
+      </w:r>
+      <w:r>
+        <w:rPr>
+          <w:rFonts w:ascii="Courier New" w:eastAsia="Times New Roman" w:hAnsi="Courier New" w:cs="Courier New"/>
+          <w:color w:val="BCBEC4"/>
+          <w:sz w:val="20"/>
+          <w:szCs w:val="20"/>
+          <w:lang w:eastAsia="ru-RU"/>
+        </w:rPr>
+        <w:br/>
+        <w:t xml:space="preserve">    </w:t>
+      </w:r>
+      <w:r>
+        <w:rPr>
+          <w:rFonts w:ascii="Courier New" w:eastAsia="Times New Roman" w:hAnsi="Courier New" w:cs="Courier New"/>
+          <w:color w:val="8888C6"/>
+          <w:sz w:val="20"/>
+          <w:szCs w:val="20"/>
+          <w:lang w:eastAsia="ru-RU"/>
+        </w:rPr>
+        <w:t>print</w:t>
+      </w:r>
+      <w:r>
+        <w:rPr>
+          <w:rFonts w:ascii="Courier New" w:eastAsia="Times New Roman" w:hAnsi="Courier New" w:cs="Courier New"/>
+          <w:color w:val="BCBEC4"/>
+          <w:sz w:val="20"/>
+          <w:szCs w:val="20"/>
+          <w:lang w:eastAsia="ru-RU"/>
+        </w:rPr>
+        <w:t>(</w:t>
+      </w:r>
+      <w:r>
+        <w:rPr>
+          <w:rFonts w:ascii="Courier New" w:eastAsia="Times New Roman" w:hAnsi="Courier New" w:cs="Courier New"/>
+          <w:color w:val="6AAB73"/>
+          <w:sz w:val="20"/>
+          <w:szCs w:val="20"/>
+          <w:lang w:eastAsia="ru-RU"/>
+        </w:rPr>
+        <w:t>'Random Byte Generation:'</w:t>
+      </w:r>
+      <w:r>
+        <w:rPr>
+          <w:rFonts w:ascii="Courier New" w:eastAsia="Times New Roman" w:hAnsi="Courier New" w:cs="Courier New"/>
+          <w:color w:val="BCBEC4"/>
+          <w:sz w:val="20"/>
+          <w:szCs w:val="20"/>
+          <w:lang w:eastAsia="ru-RU"/>
+        </w:rPr>
+        <w:t>)</w:t>
+      </w:r>
+      <w:r>
+        <w:rPr>
+          <w:rFonts w:ascii="Courier New" w:eastAsia="Times New Roman" w:hAnsi="Courier New" w:cs="Courier New"/>
+          <w:color w:val="BCBEC4"/>
+          <w:sz w:val="20"/>
+          <w:szCs w:val="20"/>
+          <w:lang w:eastAsia="ru-RU"/>
+        </w:rPr>
+        <w:br/>
+        <w:t xml:space="preserve">    </w:t>
+      </w:r>
+      <w:r>
+        <w:rPr>
+          <w:rFonts w:ascii="Courier New" w:eastAsia="Times New Roman" w:hAnsi="Courier New" w:cs="Courier New"/>
+          <w:color w:val="8888C6"/>
+          <w:sz w:val="20"/>
+          <w:szCs w:val="20"/>
+          <w:lang w:eastAsia="ru-RU"/>
+        </w:rPr>
+        <w:t>print</w:t>
+      </w:r>
+      <w:r>
+        <w:rPr>
+          <w:rFonts w:ascii="Courier New" w:eastAsia="Times New Roman" w:hAnsi="Courier New" w:cs="Courier New"/>
+          <w:color w:val="BCBEC4"/>
+          <w:sz w:val="20"/>
+          <w:szCs w:val="20"/>
+          <w:lang w:eastAsia="ru-RU"/>
+        </w:rPr>
+        <w:t>(</w:t>
+      </w:r>
+      <w:r>
+        <w:rPr>
+          <w:rFonts w:ascii="Courier New" w:eastAsia="Times New Roman" w:hAnsi="Courier New" w:cs="Courier New"/>
+          <w:color w:val="6AAB73"/>
+          <w:sz w:val="20"/>
+          <w:szCs w:val="20"/>
+          <w:lang w:eastAsia="ru-RU"/>
+        </w:rPr>
+        <w:t xml:space="preserve">f'  - Time: </w:t>
+      </w:r>
+      <w:r>
+        <w:rPr>
+          <w:rFonts w:ascii="Courier New" w:eastAsia="Times New Roman" w:hAnsi="Courier New" w:cs="Courier New"/>
+          <w:color w:val="CF8E6D"/>
+          <w:sz w:val="20"/>
+          <w:szCs w:val="20"/>
+          <w:lang w:eastAsia="ru-RU"/>
+        </w:rPr>
+        <w:t>{</w:t>
+      </w:r>
+      <w:r>
+        <w:rPr>
+          <w:rFonts w:ascii="Courier New" w:eastAsia="Times New Roman" w:hAnsi="Courier New" w:cs="Courier New"/>
+          <w:color w:val="BCBEC4"/>
+          <w:sz w:val="20"/>
+          <w:szCs w:val="20"/>
+          <w:lang w:eastAsia="ru-RU"/>
+        </w:rPr>
+        <w:t>random_time</w:t>
+      </w:r>
+      <w:r>
+        <w:rPr>
+          <w:rFonts w:ascii="Courier New" w:eastAsia="Times New Roman" w:hAnsi="Courier New" w:cs="Courier New"/>
+          <w:color w:val="CF8E6D"/>
+          <w:sz w:val="20"/>
+          <w:szCs w:val="20"/>
+          <w:lang w:eastAsia="ru-RU"/>
+        </w:rPr>
+        <w:t>:</w:t>
+      </w:r>
+      <w:r>
+        <w:rPr>
+          <w:rFonts w:ascii="Courier New" w:eastAsia="Times New Roman" w:hAnsi="Courier New" w:cs="Courier New"/>
+          <w:color w:val="6AAB73"/>
+          <w:sz w:val="20"/>
+          <w:szCs w:val="20"/>
+          <w:lang w:eastAsia="ru-RU"/>
+        </w:rPr>
+        <w:t>.6f</w:t>
+      </w:r>
+      <w:r>
+        <w:rPr>
+          <w:rFonts w:ascii="Courier New" w:eastAsia="Times New Roman" w:hAnsi="Courier New" w:cs="Courier New"/>
+          <w:color w:val="CF8E6D"/>
+          <w:sz w:val="20"/>
+          <w:szCs w:val="20"/>
+          <w:lang w:eastAsia="ru-RU"/>
+        </w:rPr>
+        <w:t>}</w:t>
+      </w:r>
+      <w:r>
+        <w:rPr>
+          <w:rFonts w:ascii="Courier New" w:eastAsia="Times New Roman" w:hAnsi="Courier New" w:cs="Courier New"/>
+          <w:color w:val="6AAB73"/>
+          <w:sz w:val="20"/>
+          <w:szCs w:val="20"/>
+          <w:lang w:eastAsia="ru-RU"/>
+        </w:rPr>
+        <w:t xml:space="preserve"> seconds'</w:t>
+      </w:r>
+      <w:r>
+        <w:rPr>
+          <w:rFonts w:ascii="Courier New" w:eastAsia="Times New Roman" w:hAnsi="Courier New" w:cs="Courier New"/>
+          <w:color w:val="BCBEC4"/>
+          <w:sz w:val="20"/>
+          <w:szCs w:val="20"/>
+          <w:lang w:eastAsia="ru-RU"/>
+        </w:rPr>
+        <w:t>)</w:t>
+      </w:r>
+      <w:r>
+        <w:rPr>
+          <w:rFonts w:ascii="Courier New" w:eastAsia="Times New Roman" w:hAnsi="Courier New" w:cs="Courier New"/>
+          <w:color w:val="BCBEC4"/>
+          <w:sz w:val="20"/>
+          <w:szCs w:val="20"/>
+          <w:lang w:eastAsia="ru-RU"/>
+        </w:rPr>
+        <w:br/>
+        <w:t xml:space="preserve">    </w:t>
+      </w:r>
+      <w:r>
+        <w:rPr>
+          <w:rFonts w:ascii="Courier New" w:eastAsia="Times New Roman" w:hAnsi="Courier New" w:cs="Courier New"/>
+          <w:color w:val="8888C6"/>
+          <w:sz w:val="20"/>
+          <w:szCs w:val="20"/>
+          <w:lang w:eastAsia="ru-RU"/>
+        </w:rPr>
+        <w:t>print</w:t>
+      </w:r>
+      <w:r>
+        <w:rPr>
+          <w:rFonts w:ascii="Courier New" w:eastAsia="Times New Roman" w:hAnsi="Courier New" w:cs="Courier New"/>
+          <w:color w:val="BCBEC4"/>
+          <w:sz w:val="20"/>
+          <w:szCs w:val="20"/>
+          <w:lang w:eastAsia="ru-RU"/>
+        </w:rPr>
+        <w:t>(</w:t>
+      </w:r>
+      <w:r>
+        <w:rPr>
+          <w:rFonts w:ascii="Courier New" w:eastAsia="Times New Roman" w:hAnsi="Courier New" w:cs="Courier New"/>
+          <w:color w:val="6AAB73"/>
+          <w:sz w:val="20"/>
+          <w:szCs w:val="20"/>
+          <w:lang w:eastAsia="ru-RU"/>
+        </w:rPr>
+        <w:t xml:space="preserve">f'  - Entropy: </w:t>
+      </w:r>
+      <w:r>
+        <w:rPr>
+          <w:rFonts w:ascii="Courier New" w:eastAsia="Times New Roman" w:hAnsi="Courier New" w:cs="Courier New"/>
+          <w:color w:val="CF8E6D"/>
+          <w:sz w:val="20"/>
+          <w:szCs w:val="20"/>
+          <w:lang w:eastAsia="ru-RU"/>
+        </w:rPr>
+        <w:t>{</w:t>
+      </w:r>
+      <w:r>
+        <w:rPr>
+          <w:rFonts w:ascii="Courier New" w:eastAsia="Times New Roman" w:hAnsi="Courier New" w:cs="Courier New"/>
+          <w:color w:val="BCBEC4"/>
+          <w:sz w:val="20"/>
+          <w:szCs w:val="20"/>
+          <w:lang w:eastAsia="ru-RU"/>
+        </w:rPr>
+        <w:t>random_entropy</w:t>
+      </w:r>
+      <w:r>
+        <w:rPr>
+          <w:rFonts w:ascii="Courier New" w:eastAsia="Times New Roman" w:hAnsi="Courier New" w:cs="Courier New"/>
+          <w:color w:val="CF8E6D"/>
+          <w:sz w:val="20"/>
+          <w:szCs w:val="20"/>
+          <w:lang w:eastAsia="ru-RU"/>
+        </w:rPr>
+        <w:t>:</w:t>
+      </w:r>
+      <w:r>
+        <w:rPr>
+          <w:rFonts w:ascii="Courier New" w:eastAsia="Times New Roman" w:hAnsi="Courier New" w:cs="Courier New"/>
+          <w:color w:val="6AAB73"/>
+          <w:sz w:val="20"/>
+          <w:szCs w:val="20"/>
+          <w:lang w:eastAsia="ru-RU"/>
+        </w:rPr>
+        <w:t>.6f</w:t>
+      </w:r>
+      <w:r>
+        <w:rPr>
+          <w:rFonts w:ascii="Courier New" w:eastAsia="Times New Roman" w:hAnsi="Courier New" w:cs="Courier New"/>
+          <w:color w:val="CF8E6D"/>
+          <w:sz w:val="20"/>
+          <w:szCs w:val="20"/>
+          <w:lang w:eastAsia="ru-RU"/>
+        </w:rPr>
+        <w:t>}</w:t>
+      </w:r>
+      <w:r>
+        <w:rPr>
+          <w:rFonts w:ascii="Courier New" w:eastAsia="Times New Roman" w:hAnsi="Courier New" w:cs="Courier New"/>
+          <w:color w:val="6AAB73"/>
+          <w:sz w:val="20"/>
+          <w:szCs w:val="20"/>
+          <w:lang w:eastAsia="ru-RU"/>
+        </w:rPr>
+        <w:t xml:space="preserve"> bits per byte'</w:t>
+      </w:r>
+      <w:r>
+        <w:rPr>
+          <w:rFonts w:ascii="Courier New" w:eastAsia="Times New Roman" w:hAnsi="Courier New" w:cs="Courier New"/>
+          <w:color w:val="BCBEC4"/>
+          <w:sz w:val="20"/>
+          <w:szCs w:val="20"/>
+          <w:lang w:eastAsia="ru-RU"/>
+        </w:rPr>
+        <w:t>)</w:t>
+      </w:r>
+      <w:r>
+        <w:rPr>
+          <w:rFonts w:ascii="Courier New" w:eastAsia="Times New Roman" w:hAnsi="Courier New" w:cs="Courier New"/>
+          <w:color w:val="BCBEC4"/>
+          <w:sz w:val="20"/>
+          <w:szCs w:val="20"/>
+          <w:lang w:eastAsia="ru-RU"/>
+        </w:rPr>
+        <w:br/>
+        <w:t xml:space="preserve">    </w:t>
+      </w:r>
+      <w:r>
+        <w:rPr>
+          <w:rFonts w:ascii="Courier New" w:eastAsia="Times New Roman" w:hAnsi="Courier New" w:cs="Courier New"/>
+          <w:color w:val="8888C6"/>
+          <w:sz w:val="20"/>
+          <w:szCs w:val="20"/>
+          <w:lang w:eastAsia="ru-RU"/>
+        </w:rPr>
+        <w:t>print</w:t>
+      </w:r>
+      <w:r>
+        <w:rPr>
+          <w:rFonts w:ascii="Courier New" w:eastAsia="Times New Roman" w:hAnsi="Courier New" w:cs="Courier New"/>
+          <w:color w:val="BCBEC4"/>
+          <w:sz w:val="20"/>
+          <w:szCs w:val="20"/>
+          <w:lang w:eastAsia="ru-RU"/>
+        </w:rPr>
+        <w:t>(</w:t>
+      </w:r>
+      <w:r>
+        <w:rPr>
+          <w:rFonts w:ascii="Courier New" w:eastAsia="Times New Roman" w:hAnsi="Courier New" w:cs="Courier New"/>
+          <w:color w:val="6AAB73"/>
+          <w:sz w:val="20"/>
+          <w:szCs w:val="20"/>
+          <w:lang w:eastAsia="ru-RU"/>
+        </w:rPr>
+        <w:t>f'</w:t>
+      </w:r>
+      <w:r>
+        <w:rPr>
+          <w:rFonts w:ascii="Courier New" w:eastAsia="Times New Roman" w:hAnsi="Courier New" w:cs="Courier New"/>
+          <w:color w:val="CF8E6D"/>
+          <w:sz w:val="20"/>
+          <w:szCs w:val="20"/>
+          <w:lang w:eastAsia="ru-RU"/>
+        </w:rPr>
         <w:t>\n</w:t>
       </w:r>
       <w:r>
@@ -3208,7 +4831,47 @@
           <w:szCs w:val="20"/>
           <w:lang w:eastAsia="ru-RU"/>
         </w:rPr>
-        <w:t>--- Testing Random Byte Generation ---'</w:t>
+        <w:t>RSA Key Generation (</w:t>
+      </w:r>
+      <w:r>
+        <w:rPr>
+          <w:rFonts w:ascii="Courier New" w:eastAsia="Times New Roman" w:hAnsi="Courier New" w:cs="Courier New"/>
+          <w:color w:val="CF8E6D"/>
+          <w:sz w:val="20"/>
+          <w:szCs w:val="20"/>
+          <w:lang w:eastAsia="ru-RU"/>
+        </w:rPr>
+        <w:t>{</w:t>
+      </w:r>
+      <w:r>
+        <w:rPr>
+          <w:rFonts w:ascii="Courier New" w:eastAsia="Times New Roman" w:hAnsi="Courier New" w:cs="Courier New"/>
+          <w:color w:val="BCBEC4"/>
+          <w:sz w:val="20"/>
+          <w:szCs w:val="20"/>
+          <w:lang w:eastAsia="ru-RU"/>
+        </w:rPr>
+        <w:t>key_size</w:t>
+      </w:r>
+      <w:r>
+        <w:rPr>
+          <w:rFonts w:ascii="Courier New" w:eastAsia="Times New Roman" w:hAnsi="Courier New" w:cs="Courier New"/>
+          <w:color w:val="CF8E6D"/>
+          <w:sz w:val="20"/>
+          <w:szCs w:val="20"/>
+          <w:lang w:eastAsia="ru-RU"/>
+        </w:rPr>
+        <w:t>}</w:t>
+      </w:r>
+      <w:r>
+        <w:rPr>
+          <w:rFonts w:ascii="Courier New" w:eastAsia="Times New Roman" w:hAnsi="Courier New" w:cs="Courier New"/>
+          <w:color w:val="6AAB73"/>
+          <w:sz w:val="20"/>
+          <w:szCs w:val="20"/>
+          <w:lang w:eastAsia="ru-RU"/>
+        </w:rPr>
+        <w:t>-bit):'</w:t>
       </w:r>
       <w:r>
         <w:rPr>
@@ -3229,38 +4892,6 @@
           <w:lang w:eastAsia="ru-RU"/>
         </w:rPr>
         <w:br/>
-        <w:t xml:space="preserve">    random_bytes, random_time = generate_random_bytes(size)</w:t>
-      </w:r>
-      <w:r>
-        <w:rPr>
-          <w:rFonts w:ascii="Courier New" w:eastAsia="Times New Roman" w:hAnsi="Courier New" w:cs="Courier New"/>
-          <w:color w:val="BCBEC4"/>
-          <w:sz w:val="20"/>
-          <w:szCs w:val="20"/>
-          <w:lang w:eastAsia="ru-RU"/>
-        </w:rPr>
-        <w:br/>
-        <w:t xml:space="preserve">    random_entropy = calculate_entropy(random_bytes)</w:t>
-      </w:r>
-      <w:r>
-        <w:rPr>
-          <w:rFonts w:ascii="Courier New" w:eastAsia="Times New Roman" w:hAnsi="Courier New" w:cs="Courier New"/>
-          <w:color w:val="BCBEC4"/>
-          <w:sz w:val="20"/>
-          <w:szCs w:val="20"/>
-          <w:lang w:eastAsia="ru-RU"/>
-        </w:rPr>
-        <w:br/>
-      </w:r>
-      <w:r>
-        <w:rPr>
-          <w:rFonts w:ascii="Courier New" w:eastAsia="Times New Roman" w:hAnsi="Courier New" w:cs="Courier New"/>
-          <w:color w:val="BCBEC4"/>
-          <w:sz w:val="20"/>
-          <w:szCs w:val="20"/>
-          <w:lang w:eastAsia="ru-RU"/>
-        </w:rPr>
-        <w:br/>
         <w:t xml:space="preserve">    </w:t>
       </w:r>
       <w:r>
@@ -3291,7 +4922,7 @@
           <w:szCs w:val="20"/>
           <w:lang w:eastAsia="ru-RU"/>
         </w:rPr>
-        <w:t>'</w:t>
+        <w:t xml:space="preserve">f'  - Time: </w:t>
       </w:r>
       <w:r>
         <w:rPr>
@@ -3301,7 +4932,27 @@
           <w:szCs w:val="20"/>
           <w:lang w:eastAsia="ru-RU"/>
         </w:rPr>
-        <w:t>\n</w:t>
+        <w:t>{</w:t>
+      </w:r>
+      <w:r>
+        <w:rPr>
+          <w:rFonts w:ascii="Courier New" w:eastAsia="Times New Roman" w:hAnsi="Courier New" w:cs="Courier New"/>
+          <w:color w:val="BCBEC4"/>
+          <w:sz w:val="20"/>
+          <w:szCs w:val="20"/>
+          <w:lang w:eastAsia="ru-RU"/>
+        </w:rPr>
+        <w:t>rsa_time</w:t>
+      </w:r>
+      <w:r>
+        <w:rPr>
+          <w:rFonts w:ascii="Courier New" w:eastAsia="Times New Roman" w:hAnsi="Courier New" w:cs="Courier New"/>
+          <w:color w:val="CF8E6D"/>
+          <w:sz w:val="20"/>
+          <w:szCs w:val="20"/>
+          <w:lang w:eastAsia="ru-RU"/>
+        </w:rPr>
+        <w:t>:</w:t>
       </w:r>
       <w:r>
         <w:rPr>
@@ -3311,7 +4962,27 @@
           <w:szCs w:val="20"/>
           <w:lang w:eastAsia="ru-RU"/>
         </w:rPr>
-        <w:t>--- Testing RSA Key Generation ---'</w:t>
+        <w:t>.6f</w:t>
+      </w:r>
+      <w:r>
+        <w:rPr>
+          <w:rFonts w:ascii="Courier New" w:eastAsia="Times New Roman" w:hAnsi="Courier New" w:cs="Courier New"/>
+          <w:color w:val="CF8E6D"/>
+          <w:sz w:val="20"/>
+          <w:szCs w:val="20"/>
+          <w:lang w:eastAsia="ru-RU"/>
+        </w:rPr>
+        <w:t>}</w:t>
+      </w:r>
+      <w:r>
+        <w:rPr>
+          <w:rFonts w:ascii="Courier New" w:eastAsia="Times New Roman" w:hAnsi="Courier New" w:cs="Courier New"/>
+          <w:color w:val="6AAB73"/>
+          <w:sz w:val="20"/>
+          <w:szCs w:val="20"/>
+          <w:lang w:eastAsia="ru-RU"/>
+        </w:rPr>
+        <w:t xml:space="preserve"> seconds'</w:t>
       </w:r>
       <w:r>
         <w:rPr>
@@ -3332,100 +5003,6 @@
           <w:lang w:eastAsia="ru-RU"/>
         </w:rPr>
         <w:br/>
-        <w:t xml:space="preserve">    rsa_key, rsa_time = generate_rsa_keypair(key_size)</w:t>
-      </w:r>
-      <w:r>
-        <w:rPr>
-          <w:rFonts w:ascii="Courier New" w:eastAsia="Times New Roman" w:hAnsi="Courier New" w:cs="Courier New"/>
-          <w:color w:val="BCBEC4"/>
-          <w:sz w:val="20"/>
-          <w:szCs w:val="20"/>
-          <w:lang w:eastAsia="ru-RU"/>
-        </w:rPr>
-        <w:br/>
-        <w:t xml:space="preserve">    rsa_public_key = rsa_key.public_key().public_bytes(</w:t>
-      </w:r>
-      <w:r>
-        <w:rPr>
-          <w:rFonts w:ascii="Courier New" w:eastAsia="Times New Roman" w:hAnsi="Courier New" w:cs="Courier New"/>
-          <w:color w:val="BCBEC4"/>
-          <w:sz w:val="20"/>
-          <w:szCs w:val="20"/>
-          <w:lang w:eastAsia="ru-RU"/>
-        </w:rPr>
-        <w:br/>
-        <w:t xml:space="preserve">        </w:t>
-      </w:r>
-      <w:r>
-        <w:rPr>
-          <w:rFonts w:ascii="Courier New" w:eastAsia="Times New Roman" w:hAnsi="Courier New" w:cs="Courier New"/>
-          <w:color w:val="AA4926"/>
-          <w:sz w:val="20"/>
-          <w:szCs w:val="20"/>
-          <w:lang w:eastAsia="ru-RU"/>
-        </w:rPr>
-        <w:t>encoding</w:t>
-      </w:r>
-      <w:r>
-        <w:rPr>
-          <w:rFonts w:ascii="Courier New" w:eastAsia="Times New Roman" w:hAnsi="Courier New" w:cs="Courier New"/>
-          <w:color w:val="BCBEC4"/>
-          <w:sz w:val="20"/>
-          <w:szCs w:val="20"/>
-          <w:lang w:eastAsia="ru-RU"/>
-        </w:rPr>
-        <w:t xml:space="preserve">=serialization.Encoding.PEM, </w:t>
-      </w:r>
-      <w:r>
-        <w:rPr>
-          <w:rFonts w:ascii="Courier New" w:eastAsia="Times New Roman" w:hAnsi="Courier New" w:cs="Courier New"/>
-          <w:color w:val="AA4926"/>
-          <w:sz w:val="20"/>
-          <w:szCs w:val="20"/>
-          <w:lang w:eastAsia="ru-RU"/>
-        </w:rPr>
-        <w:t>format</w:t>
-      </w:r>
-      <w:r>
-        <w:rPr>
-          <w:rFonts w:ascii="Courier New" w:eastAsia="Times New Roman" w:hAnsi="Courier New" w:cs="Courier New"/>
-          <w:color w:val="BCBEC4"/>
-          <w:sz w:val="20"/>
-          <w:szCs w:val="20"/>
-          <w:lang w:eastAsia="ru-RU"/>
-        </w:rPr>
-        <w:t>=serialization.PublicFormat.SubjectPublicKeyInfo</w:t>
-      </w:r>
-      <w:r>
-        <w:rPr>
-          <w:rFonts w:ascii="Courier New" w:eastAsia="Times New Roman" w:hAnsi="Courier New" w:cs="Courier New"/>
-          <w:color w:val="BCBEC4"/>
-          <w:sz w:val="20"/>
-          <w:szCs w:val="20"/>
-          <w:lang w:eastAsia="ru-RU"/>
-        </w:rPr>
-        <w:br/>
-        <w:t xml:space="preserve">    )</w:t>
-      </w:r>
-      <w:r>
-        <w:rPr>
-          <w:rFonts w:ascii="Courier New" w:eastAsia="Times New Roman" w:hAnsi="Courier New" w:cs="Courier New"/>
-          <w:color w:val="BCBEC4"/>
-          <w:sz w:val="20"/>
-          <w:szCs w:val="20"/>
-          <w:lang w:eastAsia="ru-RU"/>
-        </w:rPr>
-        <w:br/>
-      </w:r>
-      <w:r>
-        <w:rPr>
-          <w:rFonts w:ascii="Courier New" w:eastAsia="Times New Roman" w:hAnsi="Courier New" w:cs="Courier New"/>
-          <w:color w:val="BCBEC4"/>
-          <w:sz w:val="20"/>
-          <w:szCs w:val="20"/>
-          <w:lang w:eastAsia="ru-RU"/>
-        </w:rPr>
-        <w:br/>
         <w:t xml:space="preserve">    </w:t>
       </w:r>
       <w:r>
@@ -3456,7 +5033,7 @@
           <w:szCs w:val="20"/>
           <w:lang w:eastAsia="ru-RU"/>
         </w:rPr>
-        <w:t>'</w:t>
+        <w:t xml:space="preserve">f'  - Key Length: </w:t>
       </w:r>
       <w:r>
         <w:rPr>
@@ -3466,7 +5043,37 @@
           <w:szCs w:val="20"/>
           <w:lang w:eastAsia="ru-RU"/>
         </w:rPr>
-        <w:t>\n</w:t>
+        <w:t>{</w:t>
+      </w:r>
+      <w:r>
+        <w:rPr>
+          <w:rFonts w:ascii="Courier New" w:eastAsia="Times New Roman" w:hAnsi="Courier New" w:cs="Courier New"/>
+          <w:color w:val="8888C6"/>
+          <w:sz w:val="20"/>
+          <w:szCs w:val="20"/>
+          <w:lang w:eastAsia="ru-RU"/>
+        </w:rPr>
+        <w:t>len</w:t>
+      </w:r>
+      <w:r>
+        <w:rPr>
+          <w:rFonts w:ascii="Courier New" w:eastAsia="Times New Roman" w:hAnsi="Courier New" w:cs="Courier New"/>
+          <w:color w:val="BCBEC4"/>
+          <w:sz w:val="20"/>
+          <w:szCs w:val="20"/>
+          <w:lang w:eastAsia="ru-RU"/>
+        </w:rPr>
+        <w:t>(rsa_public_key)</w:t>
+      </w:r>
+      <w:r>
+        <w:rPr>
+          <w:rFonts w:ascii="Courier New" w:eastAsia="Times New Roman" w:hAnsi="Courier New" w:cs="Courier New"/>
+          <w:color w:val="CF8E6D"/>
+          <w:sz w:val="20"/>
+          <w:szCs w:val="20"/>
+          <w:lang w:eastAsia="ru-RU"/>
+        </w:rPr>
+        <w:t>}</w:t>
       </w:r>
       <w:r>
         <w:rPr>
@@ -3476,7 +5083,7 @@
           <w:szCs w:val="20"/>
           <w:lang w:eastAsia="ru-RU"/>
         </w:rPr>
-        <w:t>--- Comparison Results ---'</w:t>
+        <w:t xml:space="preserve"> bytes'</w:t>
       </w:r>
       <w:r>
         <w:rPr>
@@ -3527,7 +5134,7 @@
           <w:szCs w:val="20"/>
           <w:lang w:eastAsia="ru-RU"/>
         </w:rPr>
-        <w:t xml:space="preserve">f'Random Bytes Generation (Size: </w:t>
+        <w:t xml:space="preserve">f'  - Entropy: </w:t>
       </w:r>
       <w:r>
         <w:rPr>
@@ -3547,7 +5154,7 @@
           <w:szCs w:val="20"/>
           <w:lang w:eastAsia="ru-RU"/>
         </w:rPr>
-        <w:t>size</w:t>
+        <w:t>rsa_key_entropy</w:t>
       </w:r>
       <w:r>
         <w:rPr>
@@ -3557,6 +5164,26 @@
           <w:szCs w:val="20"/>
           <w:lang w:eastAsia="ru-RU"/>
         </w:rPr>
+        <w:t>:</w:t>
+      </w:r>
+      <w:r>
+        <w:rPr>
+          <w:rFonts w:ascii="Courier New" w:eastAsia="Times New Roman" w:hAnsi="Courier New" w:cs="Courier New"/>
+          <w:color w:val="6AAB73"/>
+          <w:sz w:val="20"/>
+          <w:szCs w:val="20"/>
+          <w:lang w:eastAsia="ru-RU"/>
+        </w:rPr>
+        <w:t>.6f</w:t>
+      </w:r>
+      <w:r>
+        <w:rPr>
+          <w:rFonts w:ascii="Courier New" w:eastAsia="Times New Roman" w:hAnsi="Courier New" w:cs="Courier New"/>
+          <w:color w:val="CF8E6D"/>
+          <w:sz w:val="20"/>
+          <w:szCs w:val="20"/>
+          <w:lang w:eastAsia="ru-RU"/>
+        </w:rPr>
         <w:t>}</w:t>
       </w:r>
       <w:r>
@@ -3567,7 +5194,7 @@
           <w:szCs w:val="20"/>
           <w:lang w:eastAsia="ru-RU"/>
         </w:rPr>
-        <w:t xml:space="preserve"> bytes):'</w:t>
+        <w:t xml:space="preserve"> bits per byte'</w:t>
       </w:r>
       <w:r>
         <w:rPr>
@@ -3613,749 +5240,62 @@
       <w:r>
         <w:rPr>
           <w:rFonts w:ascii="Courier New" w:eastAsia="Times New Roman" w:hAnsi="Courier New" w:cs="Courier New"/>
+          <w:color w:val="8888C6"/>
+          <w:sz w:val="20"/>
+          <w:szCs w:val="20"/>
+          <w:lang w:eastAsia="ru-RU"/>
+        </w:rPr>
+        <w:t>str</w:t>
+      </w:r>
+      <w:r>
+        <w:rPr>
+          <w:rFonts w:ascii="Courier New" w:eastAsia="Times New Roman" w:hAnsi="Courier New" w:cs="Courier New"/>
+          <w:color w:val="BCBEC4"/>
+          <w:sz w:val="20"/>
+          <w:szCs w:val="20"/>
+          <w:lang w:eastAsia="ru-RU"/>
+        </w:rPr>
+        <w:t>(</w:t>
+      </w:r>
+      <w:r>
+        <w:rPr>
+          <w:rFonts w:ascii="Courier New" w:eastAsia="Times New Roman" w:hAnsi="Courier New" w:cs="Courier New"/>
           <w:color w:val="6AAB73"/>
           <w:sz w:val="20"/>
           <w:szCs w:val="20"/>
           <w:lang w:eastAsia="ru-RU"/>
         </w:rPr>
-        <w:t xml:space="preserve">f'  Time Taken: </w:t>
-      </w:r>
-      <w:r>
-        <w:rPr>
-          <w:rFonts w:ascii="Courier New" w:eastAsia="Times New Roman" w:hAnsi="Courier New" w:cs="Courier New"/>
-          <w:color w:val="CF8E6D"/>
-          <w:sz w:val="20"/>
-          <w:szCs w:val="20"/>
-          <w:lang w:eastAsia="ru-RU"/>
-        </w:rPr>
-        <w:t>{</w:t>
-      </w:r>
-      <w:r>
-        <w:rPr>
-          <w:rFonts w:ascii="Courier New" w:eastAsia="Times New Roman" w:hAnsi="Courier New" w:cs="Courier New"/>
-          <w:color w:val="BCBEC4"/>
-          <w:sz w:val="20"/>
-          <w:szCs w:val="20"/>
-          <w:lang w:eastAsia="ru-RU"/>
-        </w:rPr>
-        <w:t>random_time</w:t>
-      </w:r>
-      <w:r>
-        <w:rPr>
-          <w:rFonts w:ascii="Courier New" w:eastAsia="Times New Roman" w:hAnsi="Courier New" w:cs="Courier New"/>
-          <w:color w:val="CF8E6D"/>
-          <w:sz w:val="20"/>
-          <w:szCs w:val="20"/>
-          <w:lang w:eastAsia="ru-RU"/>
-        </w:rPr>
-        <w:t>:</w:t>
-      </w:r>
-      <w:r>
-        <w:rPr>
-          <w:rFonts w:ascii="Courier New" w:eastAsia="Times New Roman" w:hAnsi="Courier New" w:cs="Courier New"/>
-          <w:color w:val="6AAB73"/>
-          <w:sz w:val="20"/>
-          <w:szCs w:val="20"/>
-          <w:lang w:eastAsia="ru-RU"/>
-        </w:rPr>
-        <w:t>.10f</w:t>
-      </w:r>
-      <w:r>
-        <w:rPr>
-          <w:rFonts w:ascii="Courier New" w:eastAsia="Times New Roman" w:hAnsi="Courier New" w:cs="Courier New"/>
-          <w:color w:val="CF8E6D"/>
-          <w:sz w:val="20"/>
-          <w:szCs w:val="20"/>
-          <w:lang w:eastAsia="ru-RU"/>
-        </w:rPr>
-        <w:t>}</w:t>
-      </w:r>
-      <w:r>
-        <w:rPr>
-          <w:rFonts w:ascii="Courier New" w:eastAsia="Times New Roman" w:hAnsi="Courier New" w:cs="Courier New"/>
-          <w:color w:val="6AAB73"/>
-          <w:sz w:val="20"/>
-          <w:szCs w:val="20"/>
-          <w:lang w:eastAsia="ru-RU"/>
-        </w:rPr>
-        <w:t xml:space="preserve"> seconds'</w:t>
-      </w:r>
-      <w:r>
-        <w:rPr>
-          <w:rFonts w:ascii="Courier New" w:eastAsia="Times New Roman" w:hAnsi="Courier New" w:cs="Courier New"/>
-          <w:color w:val="BCBEC4"/>
-          <w:sz w:val="20"/>
-          <w:szCs w:val="20"/>
-          <w:lang w:eastAsia="ru-RU"/>
-        </w:rPr>
-        <w:t>)</w:t>
-      </w:r>
-      <w:r>
-        <w:rPr>
-          <w:rFonts w:ascii="Courier New" w:eastAsia="Times New Roman" w:hAnsi="Courier New" w:cs="Courier New"/>
-          <w:color w:val="BCBEC4"/>
-          <w:sz w:val="20"/>
-          <w:szCs w:val="20"/>
-          <w:lang w:eastAsia="ru-RU"/>
-        </w:rPr>
-        <w:br/>
-        <w:t xml:space="preserve">    </w:t>
-      </w:r>
-      <w:r>
-        <w:rPr>
-          <w:rFonts w:ascii="Courier New" w:eastAsia="Times New Roman" w:hAnsi="Courier New" w:cs="Courier New"/>
-          <w:color w:val="8888C6"/>
-          <w:sz w:val="20"/>
-          <w:szCs w:val="20"/>
-          <w:lang w:eastAsia="ru-RU"/>
-        </w:rPr>
-        <w:t>print</w:t>
-      </w:r>
-      <w:r>
-        <w:rPr>
-          <w:rFonts w:ascii="Courier New" w:eastAsia="Times New Roman" w:hAnsi="Courier New" w:cs="Courier New"/>
-          <w:color w:val="BCBEC4"/>
-          <w:sz w:val="20"/>
-          <w:szCs w:val="20"/>
-          <w:lang w:eastAsia="ru-RU"/>
-        </w:rPr>
-        <w:t>(</w:t>
-      </w:r>
-      <w:r>
-        <w:rPr>
-          <w:rFonts w:ascii="Courier New" w:eastAsia="Times New Roman" w:hAnsi="Courier New" w:cs="Courier New"/>
-          <w:color w:val="6AAB73"/>
-          <w:sz w:val="20"/>
-          <w:szCs w:val="20"/>
-          <w:lang w:eastAsia="ru-RU"/>
-        </w:rPr>
-        <w:t xml:space="preserve">f'  Entropy: </w:t>
-      </w:r>
-      <w:r>
-        <w:rPr>
-          <w:rFonts w:ascii="Courier New" w:eastAsia="Times New Roman" w:hAnsi="Courier New" w:cs="Courier New"/>
-          <w:color w:val="CF8E6D"/>
-          <w:sz w:val="20"/>
-          <w:szCs w:val="20"/>
-          <w:lang w:eastAsia="ru-RU"/>
-        </w:rPr>
-        <w:t>{</w:t>
-      </w:r>
-      <w:r>
-        <w:rPr>
-          <w:rFonts w:ascii="Courier New" w:eastAsia="Times New Roman" w:hAnsi="Courier New" w:cs="Courier New"/>
-          <w:color w:val="BCBEC4"/>
-          <w:sz w:val="20"/>
-          <w:szCs w:val="20"/>
-          <w:lang w:eastAsia="ru-RU"/>
-        </w:rPr>
-        <w:t>random_entropy</w:t>
-      </w:r>
-      <w:r>
-        <w:rPr>
-          <w:rFonts w:ascii="Courier New" w:eastAsia="Times New Roman" w:hAnsi="Courier New" w:cs="Courier New"/>
-          <w:color w:val="CF8E6D"/>
-          <w:sz w:val="20"/>
-          <w:szCs w:val="20"/>
-          <w:lang w:eastAsia="ru-RU"/>
-        </w:rPr>
-        <w:t>:</w:t>
-      </w:r>
-      <w:r>
-        <w:rPr>
-          <w:rFonts w:ascii="Courier New" w:eastAsia="Times New Roman" w:hAnsi="Courier New" w:cs="Courier New"/>
-          <w:color w:val="6AAB73"/>
-          <w:sz w:val="20"/>
-          <w:szCs w:val="20"/>
-          <w:lang w:eastAsia="ru-RU"/>
-        </w:rPr>
-        <w:t>.10f</w:t>
-      </w:r>
-      <w:r>
-        <w:rPr>
-          <w:rFonts w:ascii="Courier New" w:eastAsia="Times New Roman" w:hAnsi="Courier New" w:cs="Courier New"/>
-          <w:color w:val="CF8E6D"/>
-          <w:sz w:val="20"/>
-          <w:szCs w:val="20"/>
-          <w:lang w:eastAsia="ru-RU"/>
-        </w:rPr>
-        <w:t>}</w:t>
-      </w:r>
-      <w:r>
-        <w:rPr>
-          <w:rFonts w:ascii="Courier New" w:eastAsia="Times New Roman" w:hAnsi="Courier New" w:cs="Courier New"/>
-          <w:color w:val="6AAB73"/>
-          <w:sz w:val="20"/>
-          <w:szCs w:val="20"/>
-          <w:lang w:eastAsia="ru-RU"/>
-        </w:rPr>
-        <w:t xml:space="preserve"> bits per byte'</w:t>
-      </w:r>
-      <w:r>
-        <w:rPr>
-          <w:rFonts w:ascii="Courier New" w:eastAsia="Times New Roman" w:hAnsi="Courier New" w:cs="Courier New"/>
-          <w:color w:val="BCBEC4"/>
-          <w:sz w:val="20"/>
-          <w:szCs w:val="20"/>
-          <w:lang w:eastAsia="ru-RU"/>
-        </w:rPr>
-        <w:t>)</w:t>
-      </w:r>
-      <w:r>
-        <w:rPr>
-          <w:rFonts w:ascii="Courier New" w:eastAsia="Times New Roman" w:hAnsi="Courier New" w:cs="Courier New"/>
-          <w:color w:val="BCBEC4"/>
-          <w:sz w:val="20"/>
-          <w:szCs w:val="20"/>
-          <w:lang w:eastAsia="ru-RU"/>
-        </w:rPr>
-        <w:br/>
-      </w:r>
-      <w:r>
-        <w:rPr>
-          <w:rFonts w:ascii="Courier New" w:eastAsia="Times New Roman" w:hAnsi="Courier New" w:cs="Courier New"/>
-          <w:color w:val="BCBEC4"/>
-          <w:sz w:val="20"/>
-          <w:szCs w:val="20"/>
-          <w:lang w:eastAsia="ru-RU"/>
-        </w:rPr>
-        <w:br/>
-        <w:t xml:space="preserve">    </w:t>
-      </w:r>
-      <w:r>
-        <w:rPr>
-          <w:rFonts w:ascii="Courier New" w:eastAsia="Times New Roman" w:hAnsi="Courier New" w:cs="Courier New"/>
-          <w:color w:val="8888C6"/>
-          <w:sz w:val="20"/>
-          <w:szCs w:val="20"/>
-          <w:lang w:eastAsia="ru-RU"/>
-        </w:rPr>
-        <w:t>print</w:t>
-      </w:r>
-      <w:r>
-        <w:rPr>
-          <w:rFonts w:ascii="Courier New" w:eastAsia="Times New Roman" w:hAnsi="Courier New" w:cs="Courier New"/>
-          <w:color w:val="BCBEC4"/>
-          <w:sz w:val="20"/>
-          <w:szCs w:val="20"/>
-          <w:lang w:eastAsia="ru-RU"/>
-        </w:rPr>
-        <w:t>(</w:t>
-      </w:r>
-      <w:r>
-        <w:rPr>
-          <w:rFonts w:ascii="Courier New" w:eastAsia="Times New Roman" w:hAnsi="Courier New" w:cs="Courier New"/>
-          <w:color w:val="6AAB73"/>
-          <w:sz w:val="20"/>
-          <w:szCs w:val="20"/>
-          <w:lang w:eastAsia="ru-RU"/>
-        </w:rPr>
-        <w:t>f'</w:t>
-      </w:r>
-      <w:r>
-        <w:rPr>
-          <w:rFonts w:ascii="Courier New" w:eastAsia="Times New Roman" w:hAnsi="Courier New" w:cs="Courier New"/>
-          <w:color w:val="CF8E6D"/>
-          <w:sz w:val="20"/>
-          <w:szCs w:val="20"/>
-          <w:lang w:eastAsia="ru-RU"/>
-        </w:rPr>
-        <w:t>\n</w:t>
-      </w:r>
-      <w:r>
-        <w:rPr>
-          <w:rFonts w:ascii="Courier New" w:eastAsia="Times New Roman" w:hAnsi="Courier New" w:cs="Courier New"/>
-          <w:color w:val="6AAB73"/>
-          <w:sz w:val="20"/>
-          <w:szCs w:val="20"/>
-          <w:lang w:eastAsia="ru-RU"/>
-        </w:rPr>
-        <w:t>RSA Key Generation (</w:t>
-      </w:r>
-      <w:r>
-        <w:rPr>
-          <w:rFonts w:ascii="Courier New" w:eastAsia="Times New Roman" w:hAnsi="Courier New" w:cs="Courier New"/>
-          <w:color w:val="CF8E6D"/>
-          <w:sz w:val="20"/>
-          <w:szCs w:val="20"/>
-          <w:lang w:eastAsia="ru-RU"/>
-        </w:rPr>
-        <w:t>{</w:t>
-      </w:r>
-      <w:r>
-        <w:rPr>
-          <w:rFonts w:ascii="Courier New" w:eastAsia="Times New Roman" w:hAnsi="Courier New" w:cs="Courier New"/>
-          <w:color w:val="BCBEC4"/>
-          <w:sz w:val="20"/>
-          <w:szCs w:val="20"/>
-          <w:lang w:eastAsia="ru-RU"/>
-        </w:rPr>
-        <w:t>key_size</w:t>
-      </w:r>
-      <w:r>
-        <w:rPr>
-          <w:rFonts w:ascii="Courier New" w:eastAsia="Times New Roman" w:hAnsi="Courier New" w:cs="Courier New"/>
-          <w:color w:val="CF8E6D"/>
-          <w:sz w:val="20"/>
-          <w:szCs w:val="20"/>
-          <w:lang w:eastAsia="ru-RU"/>
-        </w:rPr>
-        <w:t>}</w:t>
-      </w:r>
-      <w:r>
-        <w:rPr>
-          <w:rFonts w:ascii="Courier New" w:eastAsia="Times New Roman" w:hAnsi="Courier New" w:cs="Courier New"/>
-          <w:color w:val="6AAB73"/>
-          <w:sz w:val="20"/>
-          <w:szCs w:val="20"/>
-          <w:lang w:eastAsia="ru-RU"/>
-        </w:rPr>
-        <w:t>-bit):'</w:t>
-      </w:r>
-      <w:r>
-        <w:rPr>
-          <w:rFonts w:ascii="Courier New" w:eastAsia="Times New Roman" w:hAnsi="Courier New" w:cs="Courier New"/>
-          <w:color w:val="BCBEC4"/>
-          <w:sz w:val="20"/>
-          <w:szCs w:val="20"/>
-          <w:lang w:eastAsia="ru-RU"/>
-        </w:rPr>
-        <w:t>)</w:t>
-      </w:r>
-      <w:r>
-        <w:rPr>
-          <w:rFonts w:ascii="Courier New" w:eastAsia="Times New Roman" w:hAnsi="Courier New" w:cs="Courier New"/>
-          <w:color w:val="BCBEC4"/>
-          <w:sz w:val="20"/>
-          <w:szCs w:val="20"/>
-          <w:lang w:eastAsia="ru-RU"/>
-        </w:rPr>
-        <w:br/>
-        <w:t xml:space="preserve">    </w:t>
-      </w:r>
-      <w:r>
-        <w:rPr>
-          <w:rFonts w:ascii="Courier New" w:eastAsia="Times New Roman" w:hAnsi="Courier New" w:cs="Courier New"/>
-          <w:color w:val="8888C6"/>
-          <w:sz w:val="20"/>
-          <w:szCs w:val="20"/>
-          <w:lang w:eastAsia="ru-RU"/>
-        </w:rPr>
-        <w:t>print</w:t>
-      </w:r>
-      <w:r>
-        <w:rPr>
-          <w:rFonts w:ascii="Courier New" w:eastAsia="Times New Roman" w:hAnsi="Courier New" w:cs="Courier New"/>
-          <w:color w:val="BCBEC4"/>
-          <w:sz w:val="20"/>
-          <w:szCs w:val="20"/>
-          <w:lang w:eastAsia="ru-RU"/>
-        </w:rPr>
-        <w:t>(</w:t>
-      </w:r>
-      <w:r>
-        <w:rPr>
-          <w:rFonts w:ascii="Courier New" w:eastAsia="Times New Roman" w:hAnsi="Courier New" w:cs="Courier New"/>
-          <w:color w:val="6AAB73"/>
-          <w:sz w:val="20"/>
-          <w:szCs w:val="20"/>
-          <w:lang w:eastAsia="ru-RU"/>
-        </w:rPr>
-        <w:t xml:space="preserve">f'  Time Taken: </w:t>
-      </w:r>
-      <w:r>
-        <w:rPr>
-          <w:rFonts w:ascii="Courier New" w:eastAsia="Times New Roman" w:hAnsi="Courier New" w:cs="Courier New"/>
-          <w:color w:val="CF8E6D"/>
-          <w:sz w:val="20"/>
-          <w:szCs w:val="20"/>
-          <w:lang w:eastAsia="ru-RU"/>
-        </w:rPr>
-        <w:t>{</w:t>
-      </w:r>
-      <w:r>
-        <w:rPr>
-          <w:rFonts w:ascii="Courier New" w:eastAsia="Times New Roman" w:hAnsi="Courier New" w:cs="Courier New"/>
-          <w:color w:val="BCBEC4"/>
-          <w:sz w:val="20"/>
-          <w:szCs w:val="20"/>
-          <w:lang w:eastAsia="ru-RU"/>
-        </w:rPr>
-        <w:t>rsa_time</w:t>
-      </w:r>
-      <w:r>
-        <w:rPr>
-          <w:rFonts w:ascii="Courier New" w:eastAsia="Times New Roman" w:hAnsi="Courier New" w:cs="Courier New"/>
-          <w:color w:val="CF8E6D"/>
-          <w:sz w:val="20"/>
-          <w:szCs w:val="20"/>
-          <w:lang w:eastAsia="ru-RU"/>
-        </w:rPr>
-        <w:t>:</w:t>
-      </w:r>
-      <w:r>
-        <w:rPr>
-          <w:rFonts w:ascii="Courier New" w:eastAsia="Times New Roman" w:hAnsi="Courier New" w:cs="Courier New"/>
-          <w:color w:val="6AAB73"/>
-          <w:sz w:val="20"/>
-          <w:szCs w:val="20"/>
-          <w:lang w:eastAsia="ru-RU"/>
-        </w:rPr>
-        <w:t>.10f</w:t>
-      </w:r>
-      <w:r>
-        <w:rPr>
-          <w:rFonts w:ascii="Courier New" w:eastAsia="Times New Roman" w:hAnsi="Courier New" w:cs="Courier New"/>
-          <w:color w:val="CF8E6D"/>
-          <w:sz w:val="20"/>
-          <w:szCs w:val="20"/>
-          <w:lang w:eastAsia="ru-RU"/>
-        </w:rPr>
-        <w:t>}</w:t>
-      </w:r>
-      <w:r>
-        <w:rPr>
-          <w:rFonts w:ascii="Courier New" w:eastAsia="Times New Roman" w:hAnsi="Courier New" w:cs="Courier New"/>
-          <w:color w:val="6AAB73"/>
-          <w:sz w:val="20"/>
-          <w:szCs w:val="20"/>
-          <w:lang w:eastAsia="ru-RU"/>
-        </w:rPr>
-        <w:t xml:space="preserve"> seconds'</w:t>
-      </w:r>
-      <w:r>
-        <w:rPr>
-          <w:rFonts w:ascii="Courier New" w:eastAsia="Times New Roman" w:hAnsi="Courier New" w:cs="Courier New"/>
-          <w:color w:val="BCBEC4"/>
-          <w:sz w:val="20"/>
-          <w:szCs w:val="20"/>
-          <w:lang w:eastAsia="ru-RU"/>
-        </w:rPr>
-        <w:t>)</w:t>
-      </w:r>
-      <w:r>
-        <w:rPr>
-          <w:rFonts w:ascii="Courier New" w:eastAsia="Times New Roman" w:hAnsi="Courier New" w:cs="Courier New"/>
-          <w:color w:val="BCBEC4"/>
-          <w:sz w:val="20"/>
-          <w:szCs w:val="20"/>
-          <w:lang w:eastAsia="ru-RU"/>
-        </w:rPr>
-        <w:br/>
-        <w:t xml:space="preserve">    </w:t>
-      </w:r>
-      <w:r>
-        <w:rPr>
-          <w:rFonts w:ascii="Courier New" w:eastAsia="Times New Roman" w:hAnsi="Courier New" w:cs="Courier New"/>
-          <w:color w:val="8888C6"/>
-          <w:sz w:val="20"/>
-          <w:szCs w:val="20"/>
-          <w:lang w:eastAsia="ru-RU"/>
-        </w:rPr>
-        <w:t>print</w:t>
-      </w:r>
-      <w:r>
-        <w:rPr>
-          <w:rFonts w:ascii="Courier New" w:eastAsia="Times New Roman" w:hAnsi="Courier New" w:cs="Courier New"/>
-          <w:color w:val="BCBEC4"/>
-          <w:sz w:val="20"/>
-          <w:szCs w:val="20"/>
-          <w:lang w:eastAsia="ru-RU"/>
-        </w:rPr>
-        <w:t>(</w:t>
-      </w:r>
-      <w:r>
-        <w:rPr>
-          <w:rFonts w:ascii="Courier New" w:eastAsia="Times New Roman" w:hAnsi="Courier New" w:cs="Courier New"/>
-          <w:color w:val="6AAB73"/>
-          <w:sz w:val="20"/>
-          <w:szCs w:val="20"/>
-          <w:lang w:eastAsia="ru-RU"/>
-        </w:rPr>
-        <w:t xml:space="preserve">f'  Public Key Length: </w:t>
-      </w:r>
-      <w:r>
-        <w:rPr>
-          <w:rFonts w:ascii="Courier New" w:eastAsia="Times New Roman" w:hAnsi="Courier New" w:cs="Courier New"/>
-          <w:color w:val="CF8E6D"/>
-          <w:sz w:val="20"/>
-          <w:szCs w:val="20"/>
-          <w:lang w:eastAsia="ru-RU"/>
-        </w:rPr>
-        <w:t>{</w:t>
-      </w:r>
-      <w:r>
-        <w:rPr>
-          <w:rFonts w:ascii="Courier New" w:eastAsia="Times New Roman" w:hAnsi="Courier New" w:cs="Courier New"/>
-          <w:color w:val="8888C6"/>
-          <w:sz w:val="20"/>
-          <w:szCs w:val="20"/>
-          <w:lang w:eastAsia="ru-RU"/>
-        </w:rPr>
-        <w:t>len</w:t>
-      </w:r>
-      <w:r>
-        <w:rPr>
-          <w:rFonts w:ascii="Courier New" w:eastAsia="Times New Roman" w:hAnsi="Courier New" w:cs="Courier New"/>
-          <w:color w:val="BCBEC4"/>
-          <w:sz w:val="20"/>
-          <w:szCs w:val="20"/>
-          <w:lang w:eastAsia="ru-RU"/>
-        </w:rPr>
-        <w:t>(rsa_public_key)</w:t>
-      </w:r>
-      <w:r>
-        <w:rPr>
-          <w:rFonts w:ascii="Courier New" w:eastAsia="Times New Roman" w:hAnsi="Courier New" w:cs="Courier New"/>
-          <w:color w:val="CF8E6D"/>
-          <w:sz w:val="20"/>
-          <w:szCs w:val="20"/>
-          <w:lang w:eastAsia="ru-RU"/>
-        </w:rPr>
-        <w:t>}</w:t>
-      </w:r>
-      <w:r>
-        <w:rPr>
-          <w:rFonts w:ascii="Courier New" w:eastAsia="Times New Roman" w:hAnsi="Courier New" w:cs="Courier New"/>
-          <w:color w:val="6AAB73"/>
-          <w:sz w:val="20"/>
-          <w:szCs w:val="20"/>
-          <w:lang w:eastAsia="ru-RU"/>
-        </w:rPr>
-        <w:t xml:space="preserve"> bytes'</w:t>
-      </w:r>
-      <w:r>
-        <w:rPr>
-          <w:rFonts w:ascii="Courier New" w:eastAsia="Times New Roman" w:hAnsi="Courier New" w:cs="Courier New"/>
-          <w:color w:val="BCBEC4"/>
-          <w:sz w:val="20"/>
-          <w:szCs w:val="20"/>
-          <w:lang w:eastAsia="ru-RU"/>
-        </w:rPr>
-        <w:t>)</w:t>
-      </w:r>
-      <w:r>
-        <w:rPr>
-          <w:rFonts w:ascii="Courier New" w:eastAsia="Times New Roman" w:hAnsi="Courier New" w:cs="Courier New"/>
-          <w:color w:val="BCBEC4"/>
-          <w:sz w:val="20"/>
-          <w:szCs w:val="20"/>
-          <w:lang w:eastAsia="ru-RU"/>
-        </w:rPr>
-        <w:br/>
-        <w:t xml:space="preserve">    </w:t>
-      </w:r>
-      <w:r>
-        <w:rPr>
-          <w:rFonts w:ascii="Courier New" w:eastAsia="Times New Roman" w:hAnsi="Courier New" w:cs="Courier New"/>
-          <w:color w:val="8888C6"/>
-          <w:sz w:val="20"/>
-          <w:szCs w:val="20"/>
-          <w:lang w:eastAsia="ru-RU"/>
-        </w:rPr>
-        <w:t>print</w:t>
-      </w:r>
-      <w:r>
-        <w:rPr>
-          <w:rFonts w:ascii="Courier New" w:eastAsia="Times New Roman" w:hAnsi="Courier New" w:cs="Courier New"/>
-          <w:color w:val="BCBEC4"/>
-          <w:sz w:val="20"/>
-          <w:szCs w:val="20"/>
-          <w:lang w:eastAsia="ru-RU"/>
-        </w:rPr>
-        <w:t>(</w:t>
-      </w:r>
-      <w:r>
-        <w:rPr>
-          <w:rFonts w:ascii="Courier New" w:eastAsia="Times New Roman" w:hAnsi="Courier New" w:cs="Courier New"/>
-          <w:color w:val="6AAB73"/>
-          <w:sz w:val="20"/>
-          <w:szCs w:val="20"/>
-          <w:lang w:eastAsia="ru-RU"/>
-        </w:rPr>
-        <w:t>f'  Public Key:</w:t>
-      </w:r>
-      <w:r>
-        <w:rPr>
-          <w:rFonts w:ascii="Courier New" w:eastAsia="Times New Roman" w:hAnsi="Courier New" w:cs="Courier New"/>
-          <w:color w:val="CF8E6D"/>
-          <w:sz w:val="20"/>
-          <w:szCs w:val="20"/>
-          <w:lang w:eastAsia="ru-RU"/>
-        </w:rPr>
-        <w:t>\n{</w:t>
-      </w:r>
-      <w:r>
-        <w:rPr>
-          <w:rFonts w:ascii="Courier New" w:eastAsia="Times New Roman" w:hAnsi="Courier New" w:cs="Courier New"/>
-          <w:color w:val="BCBEC4"/>
-          <w:sz w:val="20"/>
-          <w:szCs w:val="20"/>
-          <w:lang w:eastAsia="ru-RU"/>
-        </w:rPr>
-        <w:t>rsa_public_key.decode()</w:t>
-      </w:r>
-      <w:r>
-        <w:rPr>
-          <w:rFonts w:ascii="Courier New" w:eastAsia="Times New Roman" w:hAnsi="Courier New" w:cs="Courier New"/>
-          <w:color w:val="CF8E6D"/>
-          <w:sz w:val="20"/>
-          <w:szCs w:val="20"/>
-          <w:lang w:eastAsia="ru-RU"/>
-        </w:rPr>
-        <w:t>}</w:t>
-      </w:r>
-      <w:r>
-        <w:rPr>
-          <w:rFonts w:ascii="Courier New" w:eastAsia="Times New Roman" w:hAnsi="Courier New" w:cs="Courier New"/>
-          <w:color w:val="6AAB73"/>
-          <w:sz w:val="20"/>
-          <w:szCs w:val="20"/>
-          <w:lang w:eastAsia="ru-RU"/>
-        </w:rPr>
-        <w:t>'</w:t>
-      </w:r>
-      <w:r>
-        <w:rPr>
-          <w:rFonts w:ascii="Courier New" w:eastAsia="Times New Roman" w:hAnsi="Courier New" w:cs="Courier New"/>
-          <w:color w:val="BCBEC4"/>
-          <w:sz w:val="20"/>
-          <w:szCs w:val="20"/>
-          <w:lang w:eastAsia="ru-RU"/>
-        </w:rPr>
-        <w:t>)</w:t>
-      </w:r>
-      <w:r>
-        <w:rPr>
-          <w:rFonts w:ascii="Courier New" w:eastAsia="Times New Roman" w:hAnsi="Courier New" w:cs="Courier New"/>
-          <w:color w:val="BCBEC4"/>
-          <w:sz w:val="20"/>
-          <w:szCs w:val="20"/>
-          <w:lang w:eastAsia="ru-RU"/>
-        </w:rPr>
-        <w:br/>
-      </w:r>
-      <w:r>
-        <w:rPr>
-          <w:rFonts w:ascii="Courier New" w:eastAsia="Times New Roman" w:hAnsi="Courier New" w:cs="Courier New"/>
-          <w:color w:val="BCBEC4"/>
-          <w:sz w:val="20"/>
-          <w:szCs w:val="20"/>
-          <w:lang w:eastAsia="ru-RU"/>
-        </w:rPr>
-        <w:br/>
-        <w:t xml:space="preserve">    rsa_key_entropy = calculate_entropy(rsa_public_key)</w:t>
-      </w:r>
-      <w:r>
-        <w:rPr>
-          <w:rFonts w:ascii="Courier New" w:eastAsia="Times New Roman" w:hAnsi="Courier New" w:cs="Courier New"/>
-          <w:color w:val="BCBEC4"/>
-          <w:sz w:val="20"/>
-          <w:szCs w:val="20"/>
-          <w:lang w:eastAsia="ru-RU"/>
-        </w:rPr>
-        <w:br/>
-        <w:t xml:space="preserve">    </w:t>
-      </w:r>
-      <w:r>
-        <w:rPr>
-          <w:rFonts w:ascii="Courier New" w:eastAsia="Times New Roman" w:hAnsi="Courier New" w:cs="Courier New"/>
-          <w:color w:val="8888C6"/>
-          <w:sz w:val="20"/>
-          <w:szCs w:val="20"/>
-          <w:lang w:eastAsia="ru-RU"/>
-        </w:rPr>
-        <w:t>print</w:t>
-      </w:r>
-      <w:r>
-        <w:rPr>
-          <w:rFonts w:ascii="Courier New" w:eastAsia="Times New Roman" w:hAnsi="Courier New" w:cs="Courier New"/>
-          <w:color w:val="BCBEC4"/>
-          <w:sz w:val="20"/>
-          <w:szCs w:val="20"/>
-          <w:lang w:eastAsia="ru-RU"/>
-        </w:rPr>
-        <w:t>(</w:t>
-      </w:r>
-      <w:r>
-        <w:rPr>
-          <w:rFonts w:ascii="Courier New" w:eastAsia="Times New Roman" w:hAnsi="Courier New" w:cs="Courier New"/>
-          <w:color w:val="6AAB73"/>
-          <w:sz w:val="20"/>
-          <w:szCs w:val="20"/>
-          <w:lang w:eastAsia="ru-RU"/>
-        </w:rPr>
-        <w:t xml:space="preserve">f'  Public Key Entropy: </w:t>
-      </w:r>
-      <w:r>
-        <w:rPr>
-          <w:rFonts w:ascii="Courier New" w:eastAsia="Times New Roman" w:hAnsi="Courier New" w:cs="Courier New"/>
-          <w:color w:val="CF8E6D"/>
-          <w:sz w:val="20"/>
-          <w:szCs w:val="20"/>
-          <w:lang w:eastAsia="ru-RU"/>
-        </w:rPr>
-        <w:t>{</w:t>
-      </w:r>
-      <w:r>
-        <w:rPr>
-          <w:rFonts w:ascii="Courier New" w:eastAsia="Times New Roman" w:hAnsi="Courier New" w:cs="Courier New"/>
-          <w:color w:val="BCBEC4"/>
-          <w:sz w:val="20"/>
-          <w:szCs w:val="20"/>
-          <w:lang w:eastAsia="ru-RU"/>
-        </w:rPr>
-        <w:t>rsa_key_entropy</w:t>
-      </w:r>
-      <w:r>
-        <w:rPr>
-          <w:rFonts w:ascii="Courier New" w:eastAsia="Times New Roman" w:hAnsi="Courier New" w:cs="Courier New"/>
-          <w:color w:val="CF8E6D"/>
-          <w:sz w:val="20"/>
-          <w:szCs w:val="20"/>
-          <w:lang w:eastAsia="ru-RU"/>
-        </w:rPr>
-        <w:t>:</w:t>
-      </w:r>
-      <w:r>
-        <w:rPr>
-          <w:rFonts w:ascii="Courier New" w:eastAsia="Times New Roman" w:hAnsi="Courier New" w:cs="Courier New"/>
-          <w:color w:val="6AAB73"/>
-          <w:sz w:val="20"/>
-          <w:szCs w:val="20"/>
-          <w:lang w:eastAsia="ru-RU"/>
-        </w:rPr>
-        <w:t>.10f</w:t>
-      </w:r>
-      <w:r>
-        <w:rPr>
-          <w:rFonts w:ascii="Courier New" w:eastAsia="Times New Roman" w:hAnsi="Courier New" w:cs="Courier New"/>
-          <w:color w:val="CF8E6D"/>
-          <w:sz w:val="20"/>
-          <w:szCs w:val="20"/>
-          <w:lang w:eastAsia="ru-RU"/>
-        </w:rPr>
-        <w:t>}</w:t>
-      </w:r>
-      <w:r>
-        <w:rPr>
-          <w:rFonts w:ascii="Courier New" w:eastAsia="Times New Roman" w:hAnsi="Courier New" w:cs="Courier New"/>
-          <w:color w:val="6AAB73"/>
-          <w:sz w:val="20"/>
-          <w:szCs w:val="20"/>
-          <w:lang w:eastAsia="ru-RU"/>
-        </w:rPr>
-        <w:t xml:space="preserve"> bits per byte'</w:t>
-      </w:r>
-      <w:r>
-        <w:rPr>
-          <w:rFonts w:ascii="Courier New" w:eastAsia="Times New Roman" w:hAnsi="Courier New" w:cs="Courier New"/>
-          <w:color w:val="BCBEC4"/>
-          <w:sz w:val="20"/>
-          <w:szCs w:val="20"/>
-          <w:lang w:eastAsia="ru-RU"/>
-        </w:rPr>
-        <w:t>)</w:t>
+        <w:t xml:space="preserve">'=' </w:t>
+      </w:r>
+      <w:r>
+        <w:rPr>
+          <w:rFonts w:ascii="Courier New" w:eastAsia="Times New Roman" w:hAnsi="Courier New" w:cs="Courier New"/>
+          <w:color w:val="BCBEC4"/>
+          <w:sz w:val="20"/>
+          <w:szCs w:val="20"/>
+          <w:lang w:eastAsia="ru-RU"/>
+        </w:rPr>
+        <w:t xml:space="preserve">* </w:t>
+      </w:r>
+      <w:r>
+        <w:rPr>
+          <w:rFonts w:ascii="Courier New" w:eastAsia="Times New Roman" w:hAnsi="Courier New" w:cs="Courier New"/>
+          <w:color w:val="2AACB8"/>
+          <w:sz w:val="20"/>
+          <w:szCs w:val="20"/>
+          <w:lang w:eastAsia="ru-RU"/>
+        </w:rPr>
+        <w:t>40</w:t>
+      </w:r>
+      <w:r>
+        <w:rPr>
+          <w:rFonts w:ascii="Courier New" w:eastAsia="Times New Roman" w:hAnsi="Courier New" w:cs="Courier New"/>
+          <w:color w:val="BCBEC4"/>
+          <w:sz w:val="20"/>
+          <w:szCs w:val="20"/>
+          <w:lang w:eastAsia="ru-RU"/>
+        </w:rPr>
+        <w:t>))</w:t>
       </w:r>
       <w:r>
         <w:rPr>
@@ -4519,6 +5459,15 @@
           <w:lang w:val="uk-UA"/>
         </w:rPr>
       </w:pPr>
+      <w:r>
+        <w:rPr>
+          <w:sz w:val="28"/>
+          <w:szCs w:val="28"/>
+          <w:lang w:val="uk-UA"/>
+        </w:rPr>
+        <w:lastRenderedPageBreak/>
+        <w:t>Приклад виконання програми:</w:t>
+      </w:r>
     </w:p>
     <w:p>
       <w:pPr>
@@ -4530,81 +5479,6 @@
           <w:lang w:val="uk-UA"/>
         </w:rPr>
       </w:pPr>
-    </w:p>
-    <w:p>
-      <w:pPr>
-        <w:spacing w:after="0" w:line="240" w:lineRule="auto"/>
-        <w:jc w:val="both"/>
-        <w:rPr>
-          <w:sz w:val="28"/>
-          <w:szCs w:val="28"/>
-          <w:lang w:val="uk-UA"/>
-        </w:rPr>
-      </w:pPr>
-    </w:p>
-    <w:p>
-      <w:pPr>
-        <w:spacing w:after="0" w:line="240" w:lineRule="auto"/>
-        <w:jc w:val="both"/>
-        <w:rPr>
-          <w:sz w:val="28"/>
-          <w:szCs w:val="28"/>
-          <w:lang w:val="uk-UA"/>
-        </w:rPr>
-      </w:pPr>
-    </w:p>
-    <w:p>
-      <w:pPr>
-        <w:spacing w:after="0" w:line="240" w:lineRule="auto"/>
-        <w:jc w:val="both"/>
-        <w:rPr>
-          <w:sz w:val="28"/>
-          <w:szCs w:val="28"/>
-          <w:lang w:val="uk-UA"/>
-        </w:rPr>
-      </w:pPr>
-    </w:p>
-    <w:p>
-      <w:pPr>
-        <w:spacing w:after="0" w:line="240" w:lineRule="auto"/>
-        <w:jc w:val="both"/>
-        <w:rPr>
-          <w:sz w:val="28"/>
-          <w:szCs w:val="28"/>
-          <w:lang w:val="uk-UA"/>
-        </w:rPr>
-      </w:pPr>
-    </w:p>
-    <w:p>
-      <w:pPr>
-        <w:spacing w:after="0" w:line="240" w:lineRule="auto"/>
-        <w:jc w:val="both"/>
-        <w:rPr>
-          <w:sz w:val="28"/>
-          <w:szCs w:val="28"/>
-          <w:lang w:val="uk-UA"/>
-        </w:rPr>
-      </w:pPr>
-      <w:r>
-        <w:rPr>
-          <w:sz w:val="28"/>
-          <w:szCs w:val="28"/>
-          <w:lang w:val="uk-UA"/>
-        </w:rPr>
-        <w:lastRenderedPageBreak/>
-        <w:t>Приклад виконання програми:</w:t>
-      </w:r>
-    </w:p>
-    <w:p>
-      <w:pPr>
-        <w:spacing w:after="0" w:line="240" w:lineRule="auto"/>
-        <w:jc w:val="both"/>
-        <w:rPr>
-          <w:sz w:val="28"/>
-          <w:szCs w:val="28"/>
-          <w:lang w:val="uk-UA"/>
-        </w:rPr>
-      </w:pPr>
       <w:r>
         <w:rPr>
           <w:sz w:val="28"/>
@@ -4612,8 +5486,8 @@
           <w:lang w:val="uk-UA"/>
         </w:rPr>
         <w:drawing>
-          <wp:inline distT="0" distB="0" distL="0" distR="0" wp14:anchorId="51DDF3FF" wp14:editId="4757443B">
-            <wp:extent cx="6645910" cy="3262630"/>
+          <wp:inline distT="0" distB="0" distL="0" distR="0" wp14:anchorId="5E73814F" wp14:editId="4511950C">
+            <wp:extent cx="6645910" cy="3342640"/>
             <wp:effectExtent l="0" t="0" r="2540" b="0"/>
             <wp:docPr id="1" name="Рисунок 1"/>
             <wp:cNvGraphicFramePr>
@@ -4635,7 +5509,7 @@
                   <pic:spPr>
                     <a:xfrm>
                       <a:off x="0" y="0"/>
-                      <a:ext cx="6645910" cy="3262630"/>
+                      <a:ext cx="6645910" cy="3342640"/>
                     </a:xfrm>
                     <a:prstGeom prst="rect">
                       <a:avLst/>
@@ -4647,6 +5521,8 @@
           </wp:inline>
         </w:drawing>
       </w:r>
+      <w:bookmarkStart w:id="0" w:name="_GoBack"/>
+      <w:bookmarkEnd w:id="0"/>
     </w:p>
     <w:p>
       <w:pPr>
@@ -4771,7 +5647,23 @@
           <w:szCs w:val="28"/>
           <w:lang w:val="uk-UA"/>
         </w:rPr>
-        <w:t xml:space="preserve"> ми генерували 1024 байти випадкових даних. Програма продемонструвала, що час генерації виявився мінімальним (0.0000000000 секунд, що є результатом округлення для дуже швидкого процесу)</w:t>
+        <w:t xml:space="preserve"> ми генерували 1024 байти випадкових даних. Програма продемонструвала, що час генерації ви</w:t>
+      </w:r>
+      <w:r>
+        <w:rPr>
+          <w:sz w:val="28"/>
+          <w:szCs w:val="28"/>
+          <w:lang w:val="uk-UA"/>
+        </w:rPr>
+        <w:t>явився мінімальним (0.000000</w:t>
+      </w:r>
+      <w:r>
+        <w:rPr>
+          <w:sz w:val="28"/>
+          <w:szCs w:val="28"/>
+          <w:lang w:val="uk-UA"/>
+        </w:rPr>
+        <w:t xml:space="preserve"> секунд, що є результатом округлення для дуже швидкого процесу)</w:t>
       </w:r>
     </w:p>
     <w:p>
@@ -4795,7 +5687,23 @@
           <w:szCs w:val="28"/>
           <w:lang w:val="uk-UA"/>
         </w:rPr>
-        <w:t>Ентропія згенерованих байтів становила 7.81 біт на байт, що є дуже хорошим показником для випадкових даних</w:t>
+        <w:t>Ентропія зг</w:t>
+      </w:r>
+      <w:r>
+        <w:rPr>
+          <w:sz w:val="28"/>
+          <w:szCs w:val="28"/>
+          <w:lang w:val="uk-UA"/>
+        </w:rPr>
+        <w:t>енерованих байтів становила 7.81</w:t>
+      </w:r>
+      <w:r>
+        <w:rPr>
+          <w:sz w:val="28"/>
+          <w:szCs w:val="28"/>
+          <w:lang w:val="uk-UA"/>
+        </w:rPr>
+        <w:t xml:space="preserve"> біт на байт, що є дуже хорошим показником для випадкових даних</w:t>
       </w:r>
     </w:p>
     <w:p>
@@ -4875,7 +5783,23 @@
           <w:szCs w:val="28"/>
           <w:lang w:val="uk-UA"/>
         </w:rPr>
-        <w:t>0409 секунд, що вказує на значно більший час обробки порівняно з генерацією випадкових байтів</w:t>
+        <w:t>02</w:t>
+      </w:r>
+      <w:r>
+        <w:rPr>
+          <w:sz w:val="28"/>
+          <w:szCs w:val="28"/>
+          <w:lang w:val="en-US"/>
+        </w:rPr>
+        <w:t>09</w:t>
+      </w:r>
+      <w:r>
+        <w:rPr>
+          <w:sz w:val="28"/>
+          <w:szCs w:val="28"/>
+          <w:lang w:val="uk-UA"/>
+        </w:rPr>
+        <w:t xml:space="preserve"> секунд, що вказує на значно більший час обробки порівняно з генерацією випадкових байтів</w:t>
       </w:r>
     </w:p>
     <w:p>
@@ -4923,7 +5847,23 @@
           <w:szCs w:val="28"/>
           <w:lang w:val="uk-UA"/>
         </w:rPr>
-        <w:t>Ентропія публічного ключа становила 5.93 біт на байт, що менше, ніж у випадкових байтів, що є очікуваним результатом, оскільки криптографічний ключ повинен мати певну структуру, що впливає на його ентропію</w:t>
+        <w:t>Ентропія</w:t>
+      </w:r>
+      <w:r>
+        <w:rPr>
+          <w:sz w:val="28"/>
+          <w:szCs w:val="28"/>
+          <w:lang w:val="uk-UA"/>
+        </w:rPr>
+        <w:t xml:space="preserve"> публічного ключа становила 5.86</w:t>
+      </w:r>
+      <w:r>
+        <w:rPr>
+          <w:sz w:val="28"/>
+          <w:szCs w:val="28"/>
+          <w:lang w:val="uk-UA"/>
+        </w:rPr>
+        <w:t xml:space="preserve"> біт на байт, що менше, ніж у випадкових байтів, що є очікуваним результатом, оскільки криптографічний ключ повинен мати певну структуру, що впливає на його ентропію</w:t>
       </w:r>
     </w:p>
     <w:p>
@@ -5012,8 +5952,6 @@
         </w:rPr>
         <w:t>, що є важливою складовою у забезпеченні безпеки інформаційних систем.</w:t>
       </w:r>
-      <w:bookmarkStart w:id="0" w:name="_GoBack"/>
-      <w:bookmarkEnd w:id="0"/>
     </w:p>
     <w:sectPr>
       <w:pgSz w:w="11906" w:h="16838"/>
@@ -8480,7 +9418,7 @@
 </file>
 
 <file path=customXml/itemProps1.xml><?xml version="1.0" encoding="utf-8"?>
-<ds:datastoreItem xmlns:ds="http://schemas.openxmlformats.org/officeDocument/2006/customXml" ds:itemID="{9F35EA0D-198D-4F97-B180-7A97EBEF87F7}">
+<ds:datastoreItem xmlns:ds="http://schemas.openxmlformats.org/officeDocument/2006/customXml" ds:itemID="{25138D76-6F75-41F3-8047-261398321F81}">
   <ds:schemaRefs>
     <ds:schemaRef ds:uri="http://schemas.openxmlformats.org/officeDocument/2006/bibliography"/>
   </ds:schemaRefs>
